--- a/Documentation_python/DOCUMENTATION.docx
+++ b/Documentation_python/DOCUMENTATION.docx
@@ -1427,8 +1427,8 @@
       <w:pPr>
         <w:ind w:left="360"/>
         <w:rPr>
-          <w:sz w:val="36"/>
-          <w:szCs w:val="36"/>
+          <w:sz w:val="28"/>
+          <w:szCs w:val="28"/>
         </w:rPr>
       </w:pPr>
       <w:proofErr w:type="gramStart"/>
@@ -1448,13 +1448,134 @@
         </w:rPr>
         <w:t xml:space="preserve">: </w:t>
       </w:r>
+      <w:r>
+        <w:rPr>
+          <w:sz w:val="36"/>
+          <w:szCs w:val="36"/>
+        </w:rPr>
+        <w:t xml:space="preserve"> </w:t>
+      </w:r>
+      <w:r>
+        <w:rPr>
+          <w:sz w:val="28"/>
+          <w:szCs w:val="28"/>
+        </w:rPr>
+        <w:t>Literal is a raw data g</w:t>
+      </w:r>
+      <w:r>
+        <w:rPr>
+          <w:sz w:val="28"/>
+          <w:szCs w:val="28"/>
+        </w:rPr>
+        <w:t>iven in a variable or constant i</w:t>
+      </w:r>
+      <w:r>
+        <w:rPr>
+          <w:sz w:val="28"/>
+          <w:szCs w:val="28"/>
+        </w:rPr>
+        <w:t>n Python</w:t>
+      </w:r>
+      <w:r>
+        <w:rPr>
+          <w:sz w:val="28"/>
+          <w:szCs w:val="28"/>
+        </w:rPr>
+        <w:t>.</w:t>
+      </w:r>
     </w:p>
     <w:p>
       <w:pPr>
         <w:ind w:left="360"/>
         <w:rPr>
-          <w:sz w:val="36"/>
-          <w:szCs w:val="36"/>
+          <w:sz w:val="28"/>
+          <w:szCs w:val="28"/>
+        </w:rPr>
+      </w:pPr>
+      <w:r>
+        <w:rPr>
+          <w:sz w:val="36"/>
+          <w:szCs w:val="36"/>
+        </w:rPr>
+        <w:t>3.Identifiers (variables):</w:t>
+      </w:r>
+      <w:r>
+        <w:rPr>
+          <w:sz w:val="36"/>
+          <w:szCs w:val="36"/>
+        </w:rPr>
+        <w:t xml:space="preserve"> </w:t>
+      </w:r>
+      <w:r>
+        <w:rPr>
+          <w:sz w:val="28"/>
+          <w:szCs w:val="28"/>
+        </w:rPr>
+        <w:t xml:space="preserve"> </w:t>
+      </w:r>
+      <w:r>
+        <w:rPr>
+          <w:sz w:val="28"/>
+          <w:szCs w:val="28"/>
+        </w:rPr>
+        <w:t>In Python, we don't assign values to the variables, whereas Python gives the reference of the</w:t>
+      </w:r>
+      <w:r>
+        <w:rPr>
+          <w:sz w:val="28"/>
+          <w:szCs w:val="28"/>
+        </w:rPr>
+        <w:t xml:space="preserve"> object (value) to the variable , </w:t>
+      </w:r>
+      <w:r>
+        <w:rPr>
+          <w:sz w:val="28"/>
+          <w:szCs w:val="28"/>
+        </w:rPr>
+        <w:t xml:space="preserve">In python some of the variable objects are predefined and can be access-able by programmer i.e. python developers </w:t>
+      </w:r>
+      <w:r>
+        <w:rPr>
+          <w:sz w:val="28"/>
+          <w:szCs w:val="28"/>
+        </w:rPr>
+        <w:t>are already done the memory mana</w:t>
+      </w:r>
+      <w:r>
+        <w:rPr>
+          <w:sz w:val="28"/>
+          <w:szCs w:val="28"/>
+        </w:rPr>
+        <w:t>g</w:t>
+      </w:r>
+      <w:r>
+        <w:rPr>
+          <w:sz w:val="28"/>
+          <w:szCs w:val="28"/>
+        </w:rPr>
+        <w:t>e</w:t>
+      </w:r>
+      <w:r>
+        <w:rPr>
+          <w:sz w:val="28"/>
+          <w:szCs w:val="28"/>
+        </w:rPr>
+        <w:t xml:space="preserve">ment </w:t>
+      </w:r>
+      <w:r>
+        <w:rPr>
+          <w:sz w:val="28"/>
+          <w:szCs w:val="28"/>
+        </w:rPr>
+        <w:t>, there is no required of another object to store the same element.</w:t>
+      </w:r>
+    </w:p>
+    <w:p>
+      <w:pPr>
+        <w:ind w:left="360"/>
+        <w:rPr>
+          <w:sz w:val="28"/>
+          <w:szCs w:val="28"/>
         </w:rPr>
       </w:pPr>
       <w:proofErr w:type="gramStart"/>
@@ -1463,7 +1584,7 @@
           <w:sz w:val="36"/>
           <w:szCs w:val="36"/>
         </w:rPr>
-        <w:t>3.Identifiers</w:t>
+        <w:t>4.keywords</w:t>
       </w:r>
       <w:proofErr w:type="gramEnd"/>
       <w:r>
@@ -1471,7 +1592,17 @@
           <w:sz w:val="36"/>
           <w:szCs w:val="36"/>
         </w:rPr>
-        <w:t xml:space="preserve"> (variables):</w:t>
+        <w:t>:</w:t>
+      </w:r>
+      <w:r>
+        <w:t xml:space="preserve"> </w:t>
+      </w:r>
+      <w:r>
+        <w:rPr>
+          <w:sz w:val="28"/>
+          <w:szCs w:val="28"/>
+        </w:rPr>
+        <w:t>Keywords are the reserved words in Python. We cannot use a keyword as a variable name, function name or any other identifier. They are used to define the syntax and structure of the Python language. In Python, keywords are case sensitive.</w:t>
       </w:r>
     </w:p>
     <w:p>
@@ -1488,7 +1619,21 @@
           <w:sz w:val="36"/>
           <w:szCs w:val="36"/>
         </w:rPr>
-        <w:t>4.keywords</w:t>
+        <w:t>5.Pun</w:t>
+      </w:r>
+      <w:r>
+        <w:rPr>
+          <w:sz w:val="36"/>
+          <w:szCs w:val="36"/>
+        </w:rPr>
+        <w:t>c</w:t>
+      </w:r>
+      <w:r>
+        <w:rPr>
+          <w:sz w:val="36"/>
+          <w:szCs w:val="36"/>
+        </w:rPr>
+        <w:t>tuation</w:t>
       </w:r>
       <w:proofErr w:type="gramEnd"/>
       <w:r>
@@ -1498,37 +1643,51 @@
         </w:rPr>
         <w:t>:</w:t>
       </w:r>
-    </w:p>
-    <w:p>
-      <w:pPr>
-        <w:ind w:left="360"/>
-        <w:rPr>
-          <w:sz w:val="36"/>
-          <w:szCs w:val="36"/>
-        </w:rPr>
-      </w:pPr>
+      <w:r>
+        <w:rPr>
+          <w:sz w:val="36"/>
+          <w:szCs w:val="36"/>
+        </w:rPr>
+        <w:t xml:space="preserve"> </w:t>
+      </w:r>
+      <w:r>
+        <w:rPr>
+          <w:sz w:val="28"/>
+          <w:szCs w:val="28"/>
+        </w:rPr>
+        <w:t xml:space="preserve">punctuation is a pre-initialized string used as string constant. </w:t>
+      </w:r>
       <w:proofErr w:type="gramStart"/>
       <w:r>
         <w:rPr>
-          <w:sz w:val="36"/>
-          <w:szCs w:val="36"/>
-        </w:rPr>
-        <w:t>5.Puntuation</w:t>
+          <w:sz w:val="28"/>
+          <w:szCs w:val="28"/>
+        </w:rPr>
+        <w:t>In Python, string.</w:t>
       </w:r>
       <w:proofErr w:type="gramEnd"/>
       <w:r>
         <w:rPr>
-          <w:sz w:val="36"/>
-          <w:szCs w:val="36"/>
-        </w:rPr>
-        <w:t>:</w:t>
-      </w:r>
-      <w:r>
-        <w:rPr>
-          <w:sz w:val="36"/>
-          <w:szCs w:val="36"/>
+          <w:sz w:val="28"/>
+          <w:szCs w:val="28"/>
         </w:rPr>
         <w:t xml:space="preserve"> </w:t>
+      </w:r>
+      <w:proofErr w:type="gramStart"/>
+      <w:r>
+        <w:rPr>
+          <w:sz w:val="28"/>
+          <w:szCs w:val="28"/>
+        </w:rPr>
+        <w:t>punctuation</w:t>
+      </w:r>
+      <w:proofErr w:type="gramEnd"/>
+      <w:r>
+        <w:rPr>
+          <w:sz w:val="28"/>
+          <w:szCs w:val="28"/>
+        </w:rPr>
+        <w:t xml:space="preserve"> will give the all sets of punctuation.</w:t>
       </w:r>
     </w:p>
     <w:p>
@@ -1638,13 +1797,122 @@
     </w:p>
     <w:p>
       <w:pPr>
-        <w:pStyle w:val="ListParagraph"/>
-        <w:ind w:left="1080"/>
-        <w:rPr>
-          <w:sz w:val="36"/>
-          <w:szCs w:val="36"/>
-        </w:rPr>
-      </w:pPr>
+        <w:pStyle w:val="Subtitle"/>
+        <w:ind w:left="720"/>
+        <w:rPr>
+          <w:rFonts w:asciiTheme="minorHAnsi" w:hAnsiTheme="minorHAnsi" w:cstheme="minorHAnsi"/>
+          <w:i w:val="0"/>
+          <w:color w:val="auto"/>
+          <w:sz w:val="28"/>
+          <w:szCs w:val="28"/>
+        </w:rPr>
+      </w:pPr>
+      <w:r>
+        <w:rPr>
+          <w:rFonts w:asciiTheme="minorHAnsi" w:hAnsiTheme="minorHAnsi" w:cstheme="minorHAnsi"/>
+          <w:i w:val="0"/>
+          <w:color w:val="auto"/>
+          <w:sz w:val="28"/>
+          <w:szCs w:val="28"/>
+        </w:rPr>
+        <w:t xml:space="preserve">It works in older version of python </w:t>
+      </w:r>
+      <w:proofErr w:type="gramStart"/>
+      <w:r>
+        <w:rPr>
+          <w:rFonts w:asciiTheme="minorHAnsi" w:hAnsiTheme="minorHAnsi" w:cstheme="minorHAnsi"/>
+          <w:i w:val="0"/>
+          <w:color w:val="auto"/>
+          <w:sz w:val="28"/>
+          <w:szCs w:val="28"/>
+        </w:rPr>
+        <w:t>( i.e</w:t>
+      </w:r>
+      <w:proofErr w:type="gramEnd"/>
+      <w:r>
+        <w:rPr>
+          <w:rFonts w:asciiTheme="minorHAnsi" w:hAnsiTheme="minorHAnsi" w:cstheme="minorHAnsi"/>
+          <w:i w:val="0"/>
+          <w:color w:val="auto"/>
+          <w:sz w:val="28"/>
+          <w:szCs w:val="28"/>
+        </w:rPr>
+        <w:t>. python 2.x).</w:t>
+      </w:r>
+      <w:r>
+        <w:rPr>
+          <w:rFonts w:asciiTheme="minorHAnsi" w:hAnsiTheme="minorHAnsi" w:cstheme="minorHAnsi"/>
+          <w:i w:val="0"/>
+          <w:color w:val="auto"/>
+          <w:sz w:val="28"/>
+          <w:szCs w:val="28"/>
+        </w:rPr>
+        <w:t xml:space="preserve"> </w:t>
+      </w:r>
+      <w:proofErr w:type="gramStart"/>
+      <w:r>
+        <w:rPr>
+          <w:rFonts w:asciiTheme="minorHAnsi" w:hAnsiTheme="minorHAnsi" w:cstheme="minorHAnsi"/>
+          <w:i w:val="0"/>
+          <w:color w:val="auto"/>
+          <w:sz w:val="28"/>
+          <w:szCs w:val="28"/>
+        </w:rPr>
+        <w:t>the</w:t>
+      </w:r>
+      <w:proofErr w:type="gramEnd"/>
+      <w:r>
+        <w:rPr>
+          <w:rFonts w:asciiTheme="minorHAnsi" w:hAnsiTheme="minorHAnsi" w:cstheme="minorHAnsi"/>
+          <w:i w:val="0"/>
+          <w:color w:val="auto"/>
+          <w:sz w:val="28"/>
+          <w:szCs w:val="28"/>
+        </w:rPr>
+        <w:t xml:space="preserve"> return type of </w:t>
+      </w:r>
+      <w:proofErr w:type="spellStart"/>
+      <w:r>
+        <w:rPr>
+          <w:rFonts w:asciiTheme="minorHAnsi" w:hAnsiTheme="minorHAnsi" w:cstheme="minorHAnsi"/>
+          <w:i w:val="0"/>
+          <w:color w:val="auto"/>
+          <w:sz w:val="28"/>
+          <w:szCs w:val="28"/>
+        </w:rPr>
+        <w:t>raw_input</w:t>
+      </w:r>
+      <w:proofErr w:type="spellEnd"/>
+      <w:r>
+        <w:rPr>
+          <w:rFonts w:asciiTheme="minorHAnsi" w:hAnsiTheme="minorHAnsi" w:cstheme="minorHAnsi"/>
+          <w:i w:val="0"/>
+          <w:color w:val="auto"/>
+          <w:sz w:val="28"/>
+          <w:szCs w:val="28"/>
+        </w:rPr>
+        <w:t xml:space="preserve"> is always string</w:t>
+      </w:r>
+      <w:r>
+        <w:rPr>
+          <w:rFonts w:asciiTheme="minorHAnsi" w:hAnsiTheme="minorHAnsi" w:cstheme="minorHAnsi"/>
+          <w:i w:val="0"/>
+          <w:color w:val="auto"/>
+          <w:sz w:val="28"/>
+          <w:szCs w:val="28"/>
+        </w:rPr>
+        <w:t xml:space="preserve"> </w:t>
+      </w:r>
+      <w:r>
+        <w:rPr>
+          <w:rFonts w:asciiTheme="minorHAnsi" w:hAnsiTheme="minorHAnsi" w:cstheme="minorHAnsi"/>
+          <w:i w:val="0"/>
+          <w:color w:val="auto"/>
+          <w:sz w:val="28"/>
+          <w:szCs w:val="28"/>
+        </w:rPr>
+        <w:t>.</w:t>
+      </w:r>
     </w:p>
     <w:p>
       <w:pPr>
@@ -1669,6 +1937,239 @@
     <w:p>
       <w:pPr>
         <w:ind w:left="720"/>
+        <w:rPr>
+          <w:sz w:val="28"/>
+          <w:szCs w:val="28"/>
+        </w:rPr>
+      </w:pPr>
+      <w:r>
+        <w:rPr>
+          <w:sz w:val="28"/>
+          <w:szCs w:val="28"/>
+        </w:rPr>
+        <w:t xml:space="preserve">It </w:t>
+      </w:r>
+      <w:proofErr w:type="gramStart"/>
+      <w:r>
+        <w:rPr>
+          <w:sz w:val="28"/>
+          <w:szCs w:val="28"/>
+        </w:rPr>
+        <w:t>works  in</w:t>
+      </w:r>
+      <w:proofErr w:type="gramEnd"/>
+      <w:r>
+        <w:rPr>
+          <w:sz w:val="28"/>
+          <w:szCs w:val="28"/>
+        </w:rPr>
+        <w:t xml:space="preserve"> latest version of python.</w:t>
+      </w:r>
+      <w:r>
+        <w:t xml:space="preserve"> </w:t>
+      </w:r>
+      <w:proofErr w:type="gramStart"/>
+      <w:r>
+        <w:rPr>
+          <w:sz w:val="28"/>
+          <w:szCs w:val="28"/>
+        </w:rPr>
+        <w:t>the</w:t>
+      </w:r>
+      <w:proofErr w:type="gramEnd"/>
+      <w:r>
+        <w:rPr>
+          <w:sz w:val="28"/>
+          <w:szCs w:val="28"/>
+        </w:rPr>
+        <w:t xml:space="preserve"> return type of input need not be string only. Python will judge as to what data type will it fit the best.</w:t>
+      </w:r>
+    </w:p>
+    <w:p>
+      <w:pPr>
+        <w:ind w:left="300"/>
+        <w:rPr>
+          <w:sz w:val="36"/>
+          <w:szCs w:val="36"/>
+        </w:rPr>
+      </w:pPr>
+      <w:r>
+        <w:rPr>
+          <w:sz w:val="36"/>
+          <w:szCs w:val="36"/>
+        </w:rPr>
+        <w:t>In both of the case we have to use type-</w:t>
+      </w:r>
+      <w:proofErr w:type="gramStart"/>
+      <w:r>
+        <w:rPr>
+          <w:sz w:val="36"/>
+          <w:szCs w:val="36"/>
+        </w:rPr>
+        <w:t>casting  to</w:t>
+      </w:r>
+      <w:proofErr w:type="gramEnd"/>
+      <w:r>
+        <w:rPr>
+          <w:sz w:val="36"/>
+          <w:szCs w:val="36"/>
+        </w:rPr>
+        <w:t xml:space="preserve"> other    numeric data.</w:t>
+      </w:r>
+    </w:p>
+    <w:p>
+      <w:pPr>
+        <w:ind w:left="300"/>
+        <w:rPr>
+          <w:sz w:val="52"/>
+          <w:szCs w:val="52"/>
+        </w:rPr>
+      </w:pPr>
+      <w:r>
+        <w:rPr>
+          <w:sz w:val="52"/>
+          <w:szCs w:val="52"/>
+        </w:rPr>
+        <w:lastRenderedPageBreak/>
+        <w:t xml:space="preserve">Data </w:t>
+      </w:r>
+      <w:proofErr w:type="gramStart"/>
+      <w:r>
+        <w:rPr>
+          <w:sz w:val="52"/>
+          <w:szCs w:val="52"/>
+        </w:rPr>
+        <w:t>Handling )</w:t>
+      </w:r>
+      <w:proofErr w:type="gramEnd"/>
+      <w:r>
+        <w:rPr>
+          <w:sz w:val="52"/>
+          <w:szCs w:val="52"/>
+        </w:rPr>
+        <w:t>:</w:t>
+      </w:r>
+    </w:p>
+    <w:p>
+      <w:pPr>
+        <w:pStyle w:val="ListParagraph"/>
+        <w:numPr>
+          <w:ilvl w:val="0"/>
+          <w:numId w:val="23"/>
+        </w:numPr>
+        <w:rPr>
+          <w:sz w:val="36"/>
+          <w:szCs w:val="36"/>
+        </w:rPr>
+      </w:pPr>
+      <w:r>
+        <w:rPr>
+          <w:sz w:val="36"/>
+          <w:szCs w:val="36"/>
+        </w:rPr>
+        <w:t>Data-type</w:t>
+      </w:r>
+    </w:p>
+    <w:p>
+      <w:pPr>
+        <w:pStyle w:val="ListParagraph"/>
+        <w:numPr>
+          <w:ilvl w:val="0"/>
+          <w:numId w:val="23"/>
+        </w:numPr>
+        <w:rPr>
+          <w:sz w:val="36"/>
+          <w:szCs w:val="36"/>
+        </w:rPr>
+      </w:pPr>
+      <w:r>
+        <w:rPr>
+          <w:sz w:val="36"/>
+          <w:szCs w:val="36"/>
+        </w:rPr>
+        <w:t>Mutable and Immutable object</w:t>
+      </w:r>
+    </w:p>
+    <w:p>
+      <w:pPr>
+        <w:pStyle w:val="ListParagraph"/>
+        <w:numPr>
+          <w:ilvl w:val="0"/>
+          <w:numId w:val="23"/>
+        </w:numPr>
+        <w:rPr>
+          <w:sz w:val="36"/>
+          <w:szCs w:val="36"/>
+        </w:rPr>
+      </w:pPr>
+      <w:r>
+        <w:rPr>
+          <w:sz w:val="36"/>
+          <w:szCs w:val="36"/>
+        </w:rPr>
+        <w:t>Operators</w:t>
+      </w:r>
+    </w:p>
+    <w:p>
+      <w:pPr>
+        <w:pStyle w:val="ListParagraph"/>
+        <w:numPr>
+          <w:ilvl w:val="0"/>
+          <w:numId w:val="23"/>
+        </w:numPr>
+        <w:rPr>
+          <w:sz w:val="36"/>
+          <w:szCs w:val="36"/>
+        </w:rPr>
+      </w:pPr>
+      <w:r>
+        <w:rPr>
+          <w:sz w:val="36"/>
+          <w:szCs w:val="36"/>
+        </w:rPr>
+        <w:t>Expressions</w:t>
+      </w:r>
+    </w:p>
+    <w:p>
+      <w:pPr>
+        <w:pStyle w:val="ListParagraph"/>
+        <w:numPr>
+          <w:ilvl w:val="0"/>
+          <w:numId w:val="23"/>
+        </w:numPr>
+        <w:rPr>
+          <w:sz w:val="36"/>
+          <w:szCs w:val="36"/>
+        </w:rPr>
+      </w:pPr>
+      <w:r>
+        <w:rPr>
+          <w:sz w:val="36"/>
+          <w:szCs w:val="36"/>
+        </w:rPr>
+        <w:t>Standard Python Libraries</w:t>
+      </w:r>
+    </w:p>
+    <w:p>
+      <w:pPr>
+        <w:ind w:left="300"/>
+        <w:rPr>
+          <w:sz w:val="36"/>
+          <w:szCs w:val="36"/>
+        </w:rPr>
+      </w:pPr>
+    </w:p>
+    <w:p>
+      <w:pPr>
+        <w:ind w:left="300"/>
+        <w:rPr>
+          <w:sz w:val="36"/>
+          <w:szCs w:val="36"/>
+        </w:rPr>
+      </w:pPr>
+    </w:p>
+    <w:p>
+      <w:pPr>
         <w:rPr>
           <w:sz w:val="36"/>
           <w:szCs w:val="36"/>
@@ -1975,7 +2476,7 @@
   <w:abstractNum w:abstractNumId="3">
     <w:nsid w:val="147F761D"/>
     <w:multiLevelType w:val="hybridMultilevel"/>
-    <w:tmpl w:val="96EC508E"/>
+    <w:tmpl w:val="DB783A78"/>
     <w:lvl w:ilvl="0" w:tplc="0409000F">
       <w:start w:val="1"/>
       <w:numFmt w:val="decimal"/>
@@ -3258,6 +3759,92 @@
     </w:lvl>
   </w:abstractNum>
   <w:abstractNum w:abstractNumId="17">
+    <w:nsid w:val="77251A08"/>
+    <w:multiLevelType w:val="hybridMultilevel"/>
+    <w:tmpl w:val="9AC023CC"/>
+    <w:lvl w:ilvl="0" w:tplc="0409000F">
+      <w:start w:val="1"/>
+      <w:numFmt w:val="decimal"/>
+      <w:lvlText w:val="%1."/>
+      <w:lvlJc w:val="left"/>
+      <w:pPr>
+        <w:ind w:left="720" w:hanging="360"/>
+      </w:pPr>
+    </w:lvl>
+    <w:lvl w:ilvl="1" w:tplc="04090019" w:tentative="1">
+      <w:start w:val="1"/>
+      <w:numFmt w:val="lowerLetter"/>
+      <w:lvlText w:val="%2."/>
+      <w:lvlJc w:val="left"/>
+      <w:pPr>
+        <w:ind w:left="1440" w:hanging="360"/>
+      </w:pPr>
+    </w:lvl>
+    <w:lvl w:ilvl="2" w:tplc="0409001B" w:tentative="1">
+      <w:start w:val="1"/>
+      <w:numFmt w:val="lowerRoman"/>
+      <w:lvlText w:val="%3."/>
+      <w:lvlJc w:val="right"/>
+      <w:pPr>
+        <w:ind w:left="2160" w:hanging="180"/>
+      </w:pPr>
+    </w:lvl>
+    <w:lvl w:ilvl="3" w:tplc="0409000F" w:tentative="1">
+      <w:start w:val="1"/>
+      <w:numFmt w:val="decimal"/>
+      <w:lvlText w:val="%4."/>
+      <w:lvlJc w:val="left"/>
+      <w:pPr>
+        <w:ind w:left="2880" w:hanging="360"/>
+      </w:pPr>
+    </w:lvl>
+    <w:lvl w:ilvl="4" w:tplc="04090019" w:tentative="1">
+      <w:start w:val="1"/>
+      <w:numFmt w:val="lowerLetter"/>
+      <w:lvlText w:val="%5."/>
+      <w:lvlJc w:val="left"/>
+      <w:pPr>
+        <w:ind w:left="3600" w:hanging="360"/>
+      </w:pPr>
+    </w:lvl>
+    <w:lvl w:ilvl="5" w:tplc="0409001B" w:tentative="1">
+      <w:start w:val="1"/>
+      <w:numFmt w:val="lowerRoman"/>
+      <w:lvlText w:val="%6."/>
+      <w:lvlJc w:val="right"/>
+      <w:pPr>
+        <w:ind w:left="4320" w:hanging="180"/>
+      </w:pPr>
+    </w:lvl>
+    <w:lvl w:ilvl="6" w:tplc="0409000F" w:tentative="1">
+      <w:start w:val="1"/>
+      <w:numFmt w:val="decimal"/>
+      <w:lvlText w:val="%7."/>
+      <w:lvlJc w:val="left"/>
+      <w:pPr>
+        <w:ind w:left="5040" w:hanging="360"/>
+      </w:pPr>
+    </w:lvl>
+    <w:lvl w:ilvl="7" w:tplc="04090019" w:tentative="1">
+      <w:start w:val="1"/>
+      <w:numFmt w:val="lowerLetter"/>
+      <w:lvlText w:val="%8."/>
+      <w:lvlJc w:val="left"/>
+      <w:pPr>
+        <w:ind w:left="5760" w:hanging="360"/>
+      </w:pPr>
+    </w:lvl>
+    <w:lvl w:ilvl="8" w:tplc="0409001B" w:tentative="1">
+      <w:start w:val="1"/>
+      <w:numFmt w:val="lowerRoman"/>
+      <w:lvlText w:val="%9."/>
+      <w:lvlJc w:val="right"/>
+      <w:pPr>
+        <w:ind w:left="6480" w:hanging="180"/>
+      </w:pPr>
+    </w:lvl>
+  </w:abstractNum>
+  <w:abstractNum w:abstractNumId="18">
     <w:nsid w:val="7A612ECF"/>
     <w:multiLevelType w:val="multilevel"/>
     <w:tmpl w:val="6860C79E"/>
@@ -3343,7 +3930,7 @@
       </w:pPr>
     </w:lvl>
   </w:abstractNum>
-  <w:abstractNum w:abstractNumId="18">
+  <w:abstractNum w:abstractNumId="19">
     <w:nsid w:val="7C5647B6"/>
     <w:multiLevelType w:val="hybridMultilevel"/>
     <w:tmpl w:val="BE06657A"/>
@@ -3429,7 +4016,7 @@
       </w:pPr>
     </w:lvl>
   </w:abstractNum>
-  <w:abstractNum w:abstractNumId="19">
+  <w:abstractNum w:abstractNumId="20">
     <w:nsid w:val="7D0B722F"/>
     <w:multiLevelType w:val="hybridMultilevel"/>
     <w:tmpl w:val="7DCC952E"/>
@@ -3515,7 +4102,7 @@
       </w:pPr>
     </w:lvl>
   </w:abstractNum>
-  <w:abstractNum w:abstractNumId="20">
+  <w:abstractNum w:abstractNumId="21">
     <w:nsid w:val="7D4B7DD5"/>
     <w:multiLevelType w:val="hybridMultilevel"/>
     <w:tmpl w:val="8EC2113A"/>
@@ -3604,7 +4191,7 @@
       </w:pPr>
     </w:lvl>
   </w:abstractNum>
-  <w:abstractNum w:abstractNumId="21">
+  <w:abstractNum w:abstractNumId="22">
     <w:nsid w:val="7DF8721E"/>
     <w:multiLevelType w:val="hybridMultilevel"/>
     <w:tmpl w:val="5D96D120"/>
@@ -3697,10 +4284,10 @@
     <w:abstractNumId w:val="6"/>
   </w:num>
   <w:num w:numId="3">
-    <w:abstractNumId w:val="20"/>
+    <w:abstractNumId w:val="21"/>
   </w:num>
   <w:num w:numId="4">
-    <w:abstractNumId w:val="21"/>
+    <w:abstractNumId w:val="22"/>
   </w:num>
   <w:num w:numId="5">
     <w:abstractNumId w:val="12"/>
@@ -3715,7 +4302,7 @@
     <w:abstractNumId w:val="13"/>
   </w:num>
   <w:num w:numId="9">
-    <w:abstractNumId w:val="18"/>
+    <w:abstractNumId w:val="19"/>
   </w:num>
   <w:num w:numId="10">
     <w:abstractNumId w:val="8"/>
@@ -3730,7 +4317,7 @@
     <w:abstractNumId w:val="1"/>
   </w:num>
   <w:num w:numId="14">
-    <w:abstractNumId w:val="19"/>
+    <w:abstractNumId w:val="20"/>
   </w:num>
   <w:num w:numId="15">
     <w:abstractNumId w:val="10"/>
@@ -3748,13 +4335,16 @@
     <w:abstractNumId w:val="14"/>
   </w:num>
   <w:num w:numId="20">
-    <w:abstractNumId w:val="17"/>
+    <w:abstractNumId w:val="18"/>
   </w:num>
   <w:num w:numId="21">
     <w:abstractNumId w:val="9"/>
   </w:num>
   <w:num w:numId="22">
     <w:abstractNumId w:val="15"/>
+  </w:num>
+  <w:num w:numId="23">
+    <w:abstractNumId w:val="17"/>
   </w:num>
 </w:numbering>
 </file>
@@ -4149,6 +4739,45 @@
       <w:contextualSpacing/>
     </w:pPr>
   </w:style>
+  <w:style w:type="paragraph" w:styleId="Subtitle">
+    <w:name w:val="Subtitle"/>
+    <w:basedOn w:val="Normal"/>
+    <w:next w:val="Normal"/>
+    <w:link w:val="SubtitleChar"/>
+    <w:uiPriority w:val="11"/>
+    <w:qFormat/>
+    <w:rsid w:val="0012241F"/>
+    <w:pPr>
+      <w:numPr>
+        <w:ilvl w:val="1"/>
+      </w:numPr>
+    </w:pPr>
+    <w:rPr>
+      <w:rFonts w:asciiTheme="majorHAnsi" w:eastAsiaTheme="majorEastAsia" w:hAnsiTheme="majorHAnsi" w:cstheme="majorBidi"/>
+      <w:i/>
+      <w:iCs/>
+      <w:color w:val="4F81BD" w:themeColor="accent1"/>
+      <w:spacing w:val="15"/>
+      <w:sz w:val="24"/>
+      <w:szCs w:val="24"/>
+    </w:rPr>
+  </w:style>
+  <w:style w:type="character" w:customStyle="1" w:styleId="SubtitleChar">
+    <w:name w:val="Subtitle Char"/>
+    <w:basedOn w:val="DefaultParagraphFont"/>
+    <w:link w:val="Subtitle"/>
+    <w:uiPriority w:val="11"/>
+    <w:rsid w:val="0012241F"/>
+    <w:rPr>
+      <w:rFonts w:asciiTheme="majorHAnsi" w:eastAsiaTheme="majorEastAsia" w:hAnsiTheme="majorHAnsi" w:cstheme="majorBidi"/>
+      <w:i/>
+      <w:iCs/>
+      <w:color w:val="4F81BD" w:themeColor="accent1"/>
+      <w:spacing w:val="15"/>
+      <w:sz w:val="24"/>
+      <w:szCs w:val="24"/>
+    </w:rPr>
+  </w:style>
 </w:styles>
 </file>
 

--- a/Documentation_python/DOCUMENTATION.docx
+++ b/Documentation_python/DOCUMENTATION.docx
@@ -86,6 +86,7 @@
     <w:p/>
     <w:p>
       <w:pPr>
+        <w:ind w:left="720" w:firstLine="720"/>
         <w:rPr>
           <w:b/>
           <w:sz w:val="36"/>
@@ -102,6 +103,7 @@
         </w:rPr>
         <w:t xml:space="preserve"> </w:t>
       </w:r>
+      <w:proofErr w:type="gramStart"/>
       <w:r>
         <w:rPr>
           <w:b/>
@@ -109,18 +111,9 @@
           <w:szCs w:val="32"/>
           <w:u w:val="single"/>
         </w:rPr>
-        <w:t xml:space="preserve"> </w:t>
-      </w:r>
-    </w:p>
-    <w:p>
-      <w:pPr>
-        <w:ind w:left="1440" w:firstLine="720"/>
-        <w:rPr>
-          <w:b/>
-          <w:sz w:val="28"/>
-          <w:szCs w:val="28"/>
-        </w:rPr>
-      </w:pPr>
+        <w:t>Presented  by</w:t>
+      </w:r>
+      <w:proofErr w:type="gramEnd"/>
       <w:r>
         <w:rPr>
           <w:b/>
@@ -128,7 +121,7 @@
           <w:szCs w:val="32"/>
           <w:u w:val="single"/>
         </w:rPr>
-        <w:t>Presented  by  ):</w:t>
+        <w:t xml:space="preserve">  ):</w:t>
       </w:r>
       <w:r>
         <w:rPr>
@@ -138,14 +131,34 @@
         </w:rPr>
         <w:t xml:space="preserve">     </w:t>
       </w:r>
-      <w:r>
-        <w:rPr>
-          <w:b/>
-          <w:sz w:val="28"/>
-          <w:szCs w:val="28"/>
-        </w:rPr>
-        <w:t>Kumarsen Parida</w:t>
-      </w:r>
+      <w:proofErr w:type="spellStart"/>
+      <w:r>
+        <w:rPr>
+          <w:b/>
+          <w:sz w:val="28"/>
+          <w:szCs w:val="28"/>
+        </w:rPr>
+        <w:t>Kumarsen</w:t>
+      </w:r>
+      <w:proofErr w:type="spellEnd"/>
+      <w:r>
+        <w:rPr>
+          <w:b/>
+          <w:sz w:val="28"/>
+          <w:szCs w:val="28"/>
+        </w:rPr>
+        <w:t xml:space="preserve"> </w:t>
+      </w:r>
+      <w:proofErr w:type="spellStart"/>
+      <w:r>
+        <w:rPr>
+          <w:b/>
+          <w:sz w:val="28"/>
+          <w:szCs w:val="28"/>
+        </w:rPr>
+        <w:t>Parida</w:t>
+      </w:r>
+      <w:proofErr w:type="spellEnd"/>
       <w:r>
         <w:rPr>
           <w:b/>
@@ -192,12 +205,21 @@
         <w:lastRenderedPageBreak/>
         <w:tab/>
       </w:r>
+      <w:proofErr w:type="gramStart"/>
       <w:r>
         <w:rPr>
           <w:b/>
           <w:u w:val="single"/>
         </w:rPr>
-        <w:t>SYLLABUS(0-1)</w:t>
+        <w:t>SYLLABUS(</w:t>
+      </w:r>
+      <w:proofErr w:type="gramEnd"/>
+      <w:r>
+        <w:rPr>
+          <w:b/>
+          <w:u w:val="single"/>
+        </w:rPr>
+        <w:t>0-1)</w:t>
       </w:r>
     </w:p>
     <w:p>
@@ -440,22 +462,54 @@
           <w:szCs w:val="52"/>
         </w:rPr>
         <w:lastRenderedPageBreak/>
-        <w:t>Computation Thinking ):</w:t>
-      </w:r>
-    </w:p>
-    <w:p>
-      <w:pPr>
-        <w:rPr>
-          <w:sz w:val="36"/>
-          <w:szCs w:val="36"/>
-        </w:rPr>
-      </w:pPr>
-      <w:r>
-        <w:rPr>
-          <w:sz w:val="36"/>
-          <w:szCs w:val="36"/>
-        </w:rPr>
-        <w:t>Computational thinking  divided into four type , i.e. -</w:t>
+        <w:t xml:space="preserve">Computation </w:t>
+      </w:r>
+      <w:proofErr w:type="gramStart"/>
+      <w:r>
+        <w:rPr>
+          <w:sz w:val="52"/>
+          <w:szCs w:val="52"/>
+        </w:rPr>
+        <w:t>Thinking )</w:t>
+      </w:r>
+      <w:proofErr w:type="gramEnd"/>
+      <w:r>
+        <w:rPr>
+          <w:sz w:val="52"/>
+          <w:szCs w:val="52"/>
+        </w:rPr>
+        <w:t>:</w:t>
+      </w:r>
+    </w:p>
+    <w:p>
+      <w:pPr>
+        <w:rPr>
+          <w:sz w:val="36"/>
+          <w:szCs w:val="36"/>
+        </w:rPr>
+      </w:pPr>
+      <w:r>
+        <w:rPr>
+          <w:sz w:val="36"/>
+          <w:szCs w:val="36"/>
+        </w:rPr>
+        <w:t xml:space="preserve">Computational </w:t>
+      </w:r>
+      <w:proofErr w:type="gramStart"/>
+      <w:r>
+        <w:rPr>
+          <w:sz w:val="36"/>
+          <w:szCs w:val="36"/>
+        </w:rPr>
+        <w:t>thinking  divided</w:t>
+      </w:r>
+      <w:proofErr w:type="gramEnd"/>
+      <w:r>
+        <w:rPr>
+          <w:sz w:val="36"/>
+          <w:szCs w:val="36"/>
+        </w:rPr>
+        <w:t xml:space="preserve"> into four type , i.e. -</w:t>
       </w:r>
     </w:p>
     <w:p>
@@ -553,6 +607,7 @@
           <w:szCs w:val="36"/>
         </w:rPr>
       </w:pPr>
+      <w:proofErr w:type="gramStart"/>
       <w:r>
         <w:rPr>
           <w:sz w:val="36"/>
@@ -565,7 +620,15 @@
           <w:sz w:val="36"/>
           <w:szCs w:val="36"/>
         </w:rPr>
-        <w:t>Decomposition):</w:t>
+        <w:t>Decomposition</w:t>
+      </w:r>
+      <w:proofErr w:type="gramEnd"/>
+      <w:r>
+        <w:rPr>
+          <w:sz w:val="36"/>
+          <w:szCs w:val="36"/>
+        </w:rPr>
+        <w:t>):</w:t>
       </w:r>
     </w:p>
     <w:p>
@@ -598,6 +661,7 @@
           <w:szCs w:val="36"/>
         </w:rPr>
       </w:pPr>
+      <w:proofErr w:type="gramStart"/>
       <w:r>
         <w:rPr>
           <w:sz w:val="36"/>
@@ -610,60 +674,109 @@
           <w:sz w:val="36"/>
           <w:szCs w:val="36"/>
         </w:rPr>
-        <w:t>Pattern Recognition):</w:t>
-      </w:r>
-    </w:p>
-    <w:p>
-      <w:pPr>
-        <w:rPr>
-          <w:sz w:val="28"/>
-          <w:szCs w:val="28"/>
-        </w:rPr>
-      </w:pPr>
-      <w:r>
-        <w:rPr>
-          <w:sz w:val="28"/>
-          <w:szCs w:val="28"/>
-        </w:rPr>
-        <w:t>After decomposition of the whole problem into several parts , the process to recognize the similarity between two or more parts is otherwise called as Pattern Recognition.</w:t>
-      </w:r>
-    </w:p>
-    <w:p>
-      <w:pPr>
-        <w:rPr>
-          <w:sz w:val="28"/>
-          <w:szCs w:val="28"/>
-        </w:rPr>
-      </w:pPr>
-    </w:p>
-    <w:p>
-      <w:pPr>
-        <w:rPr>
-          <w:sz w:val="36"/>
-          <w:szCs w:val="36"/>
-        </w:rPr>
-      </w:pPr>
-      <w:r>
-        <w:rPr>
-          <w:sz w:val="36"/>
-          <w:szCs w:val="36"/>
-        </w:rPr>
-        <w:t>3.Abstraction):</w:t>
-      </w:r>
-    </w:p>
-    <w:p>
-      <w:pPr>
-        <w:rPr>
-          <w:sz w:val="28"/>
-          <w:szCs w:val="28"/>
-        </w:rPr>
-      </w:pPr>
-      <w:r>
-        <w:rPr>
-          <w:sz w:val="28"/>
-          <w:szCs w:val="28"/>
-        </w:rPr>
-        <w:t>Abstraction means  to hide unnecessary information from end user that means to give that much information which</w:t>
+        <w:t>Pattern</w:t>
+      </w:r>
+      <w:proofErr w:type="gramEnd"/>
+      <w:r>
+        <w:rPr>
+          <w:sz w:val="36"/>
+          <w:szCs w:val="36"/>
+        </w:rPr>
+        <w:t xml:space="preserve"> Recognition):</w:t>
+      </w:r>
+    </w:p>
+    <w:p>
+      <w:pPr>
+        <w:rPr>
+          <w:sz w:val="28"/>
+          <w:szCs w:val="28"/>
+        </w:rPr>
+      </w:pPr>
+      <w:r>
+        <w:rPr>
+          <w:sz w:val="28"/>
+          <w:szCs w:val="28"/>
+        </w:rPr>
+        <w:t xml:space="preserve">After decomposition of the whole problem into several </w:t>
+      </w:r>
+      <w:proofErr w:type="gramStart"/>
+      <w:r>
+        <w:rPr>
+          <w:sz w:val="28"/>
+          <w:szCs w:val="28"/>
+        </w:rPr>
+        <w:t>parts ,</w:t>
+      </w:r>
+      <w:proofErr w:type="gramEnd"/>
+      <w:r>
+        <w:rPr>
+          <w:sz w:val="28"/>
+          <w:szCs w:val="28"/>
+        </w:rPr>
+        <w:t xml:space="preserve"> the process to recognize the similarity between two or more parts is otherwise called as Pattern Recognition.</w:t>
+      </w:r>
+    </w:p>
+    <w:p>
+      <w:pPr>
+        <w:rPr>
+          <w:sz w:val="28"/>
+          <w:szCs w:val="28"/>
+        </w:rPr>
+      </w:pPr>
+    </w:p>
+    <w:p>
+      <w:pPr>
+        <w:rPr>
+          <w:sz w:val="36"/>
+          <w:szCs w:val="36"/>
+        </w:rPr>
+      </w:pPr>
+      <w:proofErr w:type="gramStart"/>
+      <w:r>
+        <w:rPr>
+          <w:sz w:val="36"/>
+          <w:szCs w:val="36"/>
+        </w:rPr>
+        <w:t>3.Abstraction</w:t>
+      </w:r>
+      <w:proofErr w:type="gramEnd"/>
+      <w:r>
+        <w:rPr>
+          <w:sz w:val="36"/>
+          <w:szCs w:val="36"/>
+        </w:rPr>
+        <w:t>):</w:t>
+      </w:r>
+    </w:p>
+    <w:p>
+      <w:pPr>
+        <w:rPr>
+          <w:sz w:val="28"/>
+          <w:szCs w:val="28"/>
+        </w:rPr>
+      </w:pPr>
+      <w:r>
+        <w:rPr>
+          <w:sz w:val="28"/>
+          <w:szCs w:val="28"/>
+        </w:rPr>
+        <w:t xml:space="preserve">Abstraction </w:t>
+      </w:r>
+      <w:proofErr w:type="gramStart"/>
+      <w:r>
+        <w:rPr>
+          <w:sz w:val="28"/>
+          <w:szCs w:val="28"/>
+        </w:rPr>
+        <w:t>means  to</w:t>
+      </w:r>
+      <w:proofErr w:type="gramEnd"/>
+      <w:r>
+        <w:rPr>
+          <w:sz w:val="28"/>
+          <w:szCs w:val="28"/>
+        </w:rPr>
+        <w:t xml:space="preserve"> hide unnecessary information from end user that means to give that much information which</w:t>
       </w:r>
       <w:r>
         <w:rPr>
@@ -709,12 +822,21 @@
         </w:rPr>
         <w:t xml:space="preserve"> </w:t>
       </w:r>
-      <w:r>
-        <w:rPr>
-          <w:sz w:val="36"/>
-          <w:szCs w:val="36"/>
-        </w:rPr>
-        <w:t>4.Algorithm):</w:t>
+      <w:proofErr w:type="gramStart"/>
+      <w:r>
+        <w:rPr>
+          <w:sz w:val="36"/>
+          <w:szCs w:val="36"/>
+        </w:rPr>
+        <w:t>4.Algorithm</w:t>
+      </w:r>
+      <w:proofErr w:type="gramEnd"/>
+      <w:r>
+        <w:rPr>
+          <w:sz w:val="36"/>
+          <w:szCs w:val="36"/>
+        </w:rPr>
+        <w:t>):</w:t>
       </w:r>
     </w:p>
     <w:p>
@@ -739,6 +861,7 @@
           <w:szCs w:val="36"/>
         </w:rPr>
       </w:pPr>
+      <w:proofErr w:type="gramStart"/>
       <w:r>
         <w:rPr>
           <w:sz w:val="36"/>
@@ -752,7 +875,15 @@
           <w:sz w:val="36"/>
           <w:szCs w:val="36"/>
         </w:rPr>
-        <w:t>tarted with Python</w:t>
+        <w:t>tarted</w:t>
+      </w:r>
+      <w:proofErr w:type="gramEnd"/>
+      <w:r>
+        <w:rPr>
+          <w:sz w:val="36"/>
+          <w:szCs w:val="36"/>
+        </w:rPr>
+        <w:t xml:space="preserve"> with Python</w:t>
       </w:r>
       <w:r>
         <w:rPr>
@@ -794,8 +925,17 @@
           <w:sz w:val="28"/>
           <w:szCs w:val="28"/>
         </w:rPr>
-        <w:t>With installing python compiler like pycharm</w:t>
-      </w:r>
+        <w:t xml:space="preserve">With installing python compiler like </w:t>
+      </w:r>
+      <w:proofErr w:type="spellStart"/>
+      <w:r>
+        <w:rPr>
+          <w:sz w:val="28"/>
+          <w:szCs w:val="28"/>
+        </w:rPr>
+        <w:t>pycharm</w:t>
+      </w:r>
+      <w:proofErr w:type="spellEnd"/>
     </w:p>
     <w:p>
       <w:pPr>
@@ -974,7 +1114,23 @@
           <w:sz w:val="28"/>
           <w:szCs w:val="28"/>
         </w:rPr>
-        <w:t>Use two blank-line(space) between top level definition.</w:t>
+        <w:t>Use two blank-</w:t>
+      </w:r>
+      <w:proofErr w:type="gramStart"/>
+      <w:r>
+        <w:rPr>
+          <w:sz w:val="28"/>
+          <w:szCs w:val="28"/>
+        </w:rPr>
+        <w:t>line(</w:t>
+      </w:r>
+      <w:proofErr w:type="gramEnd"/>
+      <w:r>
+        <w:rPr>
+          <w:sz w:val="28"/>
+          <w:szCs w:val="28"/>
+        </w:rPr>
+        <w:t>space) between top level definition.</w:t>
       </w:r>
     </w:p>
     <w:p>
@@ -1034,8 +1190,17 @@
           <w:sz w:val="36"/>
           <w:szCs w:val="36"/>
         </w:rPr>
-        <w:t xml:space="preserve"> Statement Terminated :</w:t>
-      </w:r>
+        <w:t xml:space="preserve"> Statement </w:t>
+      </w:r>
+      <w:proofErr w:type="gramStart"/>
+      <w:r>
+        <w:rPr>
+          <w:sz w:val="36"/>
+          <w:szCs w:val="36"/>
+        </w:rPr>
+        <w:t>Terminated :</w:t>
+      </w:r>
+      <w:proofErr w:type="gramEnd"/>
       <w:r>
         <w:rPr>
           <w:sz w:val="36"/>
@@ -1068,8 +1233,17 @@
           <w:sz w:val="36"/>
           <w:szCs w:val="36"/>
         </w:rPr>
-        <w:t>Max length 79 Character :</w:t>
-      </w:r>
+        <w:t xml:space="preserve">Max length 79 </w:t>
+      </w:r>
+      <w:proofErr w:type="gramStart"/>
+      <w:r>
+        <w:rPr>
+          <w:sz w:val="36"/>
+          <w:szCs w:val="36"/>
+        </w:rPr>
+        <w:t>Character :</w:t>
+      </w:r>
+      <w:proofErr w:type="gramEnd"/>
       <w:r>
         <w:rPr>
           <w:sz w:val="28"/>
@@ -1111,6 +1285,7 @@
         </w:rPr>
         <w:t xml:space="preserve"> </w:t>
       </w:r>
+      <w:proofErr w:type="gramStart"/>
       <w:r>
         <w:rPr>
           <w:sz w:val="28"/>
@@ -1130,7 +1305,15 @@
           <w:sz w:val="28"/>
           <w:szCs w:val="28"/>
         </w:rPr>
-        <w:t>!=</w:t>
+        <w:t>!</w:t>
+      </w:r>
+      <w:proofErr w:type="gramEnd"/>
+      <w:r>
+        <w:rPr>
+          <w:sz w:val="28"/>
+          <w:szCs w:val="28"/>
+        </w:rPr>
+        <w:t>=</w:t>
       </w:r>
       <w:r>
         <w:rPr>
@@ -1178,7 +1361,23 @@
           <w:sz w:val="28"/>
           <w:szCs w:val="28"/>
         </w:rPr>
-        <w:t>It is used for comment passing inside the program , In python the statement pass inside (‘’’) is treated as comment (i.e. ‘’’ comment ‘’’).</w:t>
+        <w:t xml:space="preserve">It is used for comment passing inside the </w:t>
+      </w:r>
+      <w:proofErr w:type="gramStart"/>
+      <w:r>
+        <w:rPr>
+          <w:sz w:val="28"/>
+          <w:szCs w:val="28"/>
+        </w:rPr>
+        <w:t>program ,</w:t>
+      </w:r>
+      <w:proofErr w:type="gramEnd"/>
+      <w:r>
+        <w:rPr>
+          <w:sz w:val="28"/>
+          <w:szCs w:val="28"/>
+        </w:rPr>
+        <w:t xml:space="preserve"> In python the statement pass inside (‘’’) is treated as comment (i.e. ‘’’ comment ‘’’).</w:t>
       </w:r>
     </w:p>
     <w:p>
@@ -1212,7 +1411,23 @@
           <w:sz w:val="28"/>
           <w:szCs w:val="28"/>
         </w:rPr>
-        <w:t>In python the naming convention Is in Camel-Case.</w:t>
+        <w:t xml:space="preserve">In python the naming convention </w:t>
+      </w:r>
+      <w:proofErr w:type="gramStart"/>
+      <w:r>
+        <w:rPr>
+          <w:sz w:val="28"/>
+          <w:szCs w:val="28"/>
+        </w:rPr>
+        <w:t>Is</w:t>
+      </w:r>
+      <w:proofErr w:type="gramEnd"/>
+      <w:r>
+        <w:rPr>
+          <w:sz w:val="28"/>
+          <w:szCs w:val="28"/>
+        </w:rPr>
+        <w:t xml:space="preserve"> in Camel-Case.</w:t>
       </w:r>
     </w:p>
     <w:p>
@@ -1223,13 +1438,22 @@
           <w:szCs w:val="28"/>
         </w:rPr>
       </w:pPr>
+      <w:proofErr w:type="gramStart"/>
       <w:r>
         <w:rPr>
           <w:sz w:val="36"/>
           <w:szCs w:val="36"/>
         </w:rPr>
         <w:lastRenderedPageBreak/>
-        <w:t xml:space="preserve">2.Literals: </w:t>
+        <w:t>2.Literals</w:t>
+      </w:r>
+      <w:proofErr w:type="gramEnd"/>
+      <w:r>
+        <w:rPr>
+          <w:sz w:val="36"/>
+          <w:szCs w:val="36"/>
+        </w:rPr>
+        <w:t xml:space="preserve">: </w:t>
       </w:r>
       <w:r>
         <w:rPr>
@@ -1361,12 +1585,21 @@
           <w:szCs w:val="28"/>
         </w:rPr>
       </w:pPr>
-      <w:r>
-        <w:rPr>
-          <w:sz w:val="36"/>
-          <w:szCs w:val="36"/>
-        </w:rPr>
-        <w:t>4.keywords:</w:t>
+      <w:proofErr w:type="gramStart"/>
+      <w:r>
+        <w:rPr>
+          <w:sz w:val="36"/>
+          <w:szCs w:val="36"/>
+        </w:rPr>
+        <w:t>4.keywords</w:t>
+      </w:r>
+      <w:proofErr w:type="gramEnd"/>
+      <w:r>
+        <w:rPr>
+          <w:sz w:val="36"/>
+          <w:szCs w:val="36"/>
+        </w:rPr>
+        <w:t>:</w:t>
       </w:r>
       <w:r>
         <w:t xml:space="preserve"> </w:t>
@@ -1387,6 +1620,7 @@
           <w:szCs w:val="36"/>
         </w:rPr>
       </w:pPr>
+      <w:proofErr w:type="gramStart"/>
       <w:r>
         <w:rPr>
           <w:sz w:val="36"/>
@@ -1406,7 +1640,15 @@
           <w:sz w:val="36"/>
           <w:szCs w:val="36"/>
         </w:rPr>
-        <w:t>tuation:</w:t>
+        <w:t>tuation</w:t>
+      </w:r>
+      <w:proofErr w:type="gramEnd"/>
+      <w:r>
+        <w:rPr>
+          <w:sz w:val="36"/>
+          <w:szCs w:val="36"/>
+        </w:rPr>
+        <w:t>:</w:t>
       </w:r>
       <w:r>
         <w:rPr>
@@ -1420,7 +1662,39 @@
           <w:sz w:val="28"/>
           <w:szCs w:val="28"/>
         </w:rPr>
-        <w:t>punctuation is a pre-initialized string used as string constant. In Python, string. punctuation will give the all sets of punctuation.</w:t>
+        <w:t xml:space="preserve">punctuation is a pre-initialized string used as string constant. </w:t>
+      </w:r>
+      <w:proofErr w:type="gramStart"/>
+      <w:r>
+        <w:rPr>
+          <w:sz w:val="28"/>
+          <w:szCs w:val="28"/>
+        </w:rPr>
+        <w:t>In Python, string.</w:t>
+      </w:r>
+      <w:proofErr w:type="gramEnd"/>
+      <w:r>
+        <w:rPr>
+          <w:sz w:val="28"/>
+          <w:szCs w:val="28"/>
+        </w:rPr>
+        <w:t xml:space="preserve"> </w:t>
+      </w:r>
+      <w:proofErr w:type="gramStart"/>
+      <w:r>
+        <w:rPr>
+          <w:sz w:val="28"/>
+          <w:szCs w:val="28"/>
+        </w:rPr>
+        <w:t>punctuation</w:t>
+      </w:r>
+      <w:proofErr w:type="gramEnd"/>
+      <w:r>
+        <w:rPr>
+          <w:sz w:val="28"/>
+          <w:szCs w:val="28"/>
+        </w:rPr>
+        <w:t xml:space="preserve"> will give the all sets of punctuation.</w:t>
       </w:r>
     </w:p>
     <w:p>
@@ -1431,6 +1705,7 @@
           <w:szCs w:val="36"/>
         </w:rPr>
       </w:pPr>
+      <w:proofErr w:type="gramStart"/>
       <w:r>
         <w:rPr>
           <w:sz w:val="36"/>
@@ -1443,7 +1718,23 @@
           <w:sz w:val="36"/>
           <w:szCs w:val="36"/>
         </w:rPr>
-        <w:t xml:space="preserve">Most programs today use a dialog box as a way of asking the user to provide some type of input . While python provides us two inbuilt </w:t>
+        <w:t>Most</w:t>
+      </w:r>
+      <w:proofErr w:type="gramEnd"/>
+      <w:r>
+        <w:rPr>
+          <w:sz w:val="36"/>
+          <w:szCs w:val="36"/>
+        </w:rPr>
+        <w:t xml:space="preserve"> programs today use a dialog box as a way of asking the user to provide some type of input . While python provides us two </w:t>
+      </w:r>
+      <w:proofErr w:type="gramStart"/>
+      <w:r>
+        <w:rPr>
+          <w:sz w:val="36"/>
+          <w:szCs w:val="36"/>
+        </w:rPr>
+        <w:t xml:space="preserve">inbuilt </w:t>
       </w:r>
       <w:r>
         <w:rPr>
@@ -1464,7 +1755,15 @@
           <w:sz w:val="36"/>
           <w:szCs w:val="36"/>
         </w:rPr>
-        <w:t>s  to read the input  from the key-board .</w:t>
+        <w:t>s</w:t>
+      </w:r>
+      <w:proofErr w:type="gramEnd"/>
+      <w:r>
+        <w:rPr>
+          <w:sz w:val="36"/>
+          <w:szCs w:val="36"/>
+        </w:rPr>
+        <w:t xml:space="preserve">  to read the input  from the key-board .</w:t>
       </w:r>
       <w:r>
         <w:rPr>
@@ -1486,12 +1785,21 @@
           <w:szCs w:val="36"/>
         </w:rPr>
       </w:pPr>
-      <w:r>
-        <w:rPr>
-          <w:sz w:val="36"/>
-          <w:szCs w:val="36"/>
-        </w:rPr>
-        <w:t>raw_input(prompt):</w:t>
+      <w:proofErr w:type="spellStart"/>
+      <w:r>
+        <w:rPr>
+          <w:sz w:val="36"/>
+          <w:szCs w:val="36"/>
+        </w:rPr>
+        <w:t>raw_input</w:t>
+      </w:r>
+      <w:proofErr w:type="spellEnd"/>
+      <w:r>
+        <w:rPr>
+          <w:sz w:val="36"/>
+          <w:szCs w:val="36"/>
+        </w:rPr>
+        <w:t>(prompt):</w:t>
       </w:r>
     </w:p>
     <w:p>
@@ -1514,8 +1822,9 @@
           <w:sz w:val="28"/>
           <w:szCs w:val="28"/>
         </w:rPr>
-        <w:t>It works in older version of python ( i.e. python 2.x).</w:t>
-      </w:r>
+        <w:t xml:space="preserve">It works in older version of python </w:t>
+      </w:r>
+      <w:proofErr w:type="gramStart"/>
       <w:r>
         <w:rPr>
           <w:rFonts w:asciiTheme="minorHAnsi" w:hAnsiTheme="minorHAnsi" w:cstheme="minorHAnsi"/>
@@ -1524,7 +1833,72 @@
           <w:sz w:val="28"/>
           <w:szCs w:val="28"/>
         </w:rPr>
-        <w:t xml:space="preserve"> the return type of raw_input is always string</w:t>
+        <w:t>( i.e</w:t>
+      </w:r>
+      <w:proofErr w:type="gramEnd"/>
+      <w:r>
+        <w:rPr>
+          <w:rFonts w:asciiTheme="minorHAnsi" w:hAnsiTheme="minorHAnsi" w:cstheme="minorHAnsi"/>
+          <w:i w:val="0"/>
+          <w:color w:val="auto"/>
+          <w:sz w:val="28"/>
+          <w:szCs w:val="28"/>
+        </w:rPr>
+        <w:t>. python 2.x).</w:t>
+      </w:r>
+      <w:r>
+        <w:rPr>
+          <w:rFonts w:asciiTheme="minorHAnsi" w:hAnsiTheme="minorHAnsi" w:cstheme="minorHAnsi"/>
+          <w:i w:val="0"/>
+          <w:color w:val="auto"/>
+          <w:sz w:val="28"/>
+          <w:szCs w:val="28"/>
+        </w:rPr>
+        <w:t xml:space="preserve"> </w:t>
+      </w:r>
+      <w:proofErr w:type="gramStart"/>
+      <w:r>
+        <w:rPr>
+          <w:rFonts w:asciiTheme="minorHAnsi" w:hAnsiTheme="minorHAnsi" w:cstheme="minorHAnsi"/>
+          <w:i w:val="0"/>
+          <w:color w:val="auto"/>
+          <w:sz w:val="28"/>
+          <w:szCs w:val="28"/>
+        </w:rPr>
+        <w:t>the</w:t>
+      </w:r>
+      <w:proofErr w:type="gramEnd"/>
+      <w:r>
+        <w:rPr>
+          <w:rFonts w:asciiTheme="minorHAnsi" w:hAnsiTheme="minorHAnsi" w:cstheme="minorHAnsi"/>
+          <w:i w:val="0"/>
+          <w:color w:val="auto"/>
+          <w:sz w:val="28"/>
+          <w:szCs w:val="28"/>
+        </w:rPr>
+        <w:t xml:space="preserve"> return type of </w:t>
+      </w:r>
+      <w:proofErr w:type="spellStart"/>
+      <w:r>
+        <w:rPr>
+          <w:rFonts w:asciiTheme="minorHAnsi" w:hAnsiTheme="minorHAnsi" w:cstheme="minorHAnsi"/>
+          <w:i w:val="0"/>
+          <w:color w:val="auto"/>
+          <w:sz w:val="28"/>
+          <w:szCs w:val="28"/>
+        </w:rPr>
+        <w:t>raw_input</w:t>
+      </w:r>
+      <w:proofErr w:type="spellEnd"/>
+      <w:r>
+        <w:rPr>
+          <w:rFonts w:asciiTheme="minorHAnsi" w:hAnsiTheme="minorHAnsi" w:cstheme="minorHAnsi"/>
+          <w:i w:val="0"/>
+          <w:color w:val="auto"/>
+          <w:sz w:val="28"/>
+          <w:szCs w:val="28"/>
+        </w:rPr>
+        <w:t xml:space="preserve"> is always string</w:t>
       </w:r>
       <w:r>
         <w:rPr>
@@ -1580,17 +1954,42 @@
           <w:sz w:val="28"/>
           <w:szCs w:val="28"/>
         </w:rPr>
-        <w:t>It works  in latest version of python.</w:t>
+        <w:t xml:space="preserve">It </w:t>
+      </w:r>
+      <w:proofErr w:type="gramStart"/>
+      <w:r>
+        <w:rPr>
+          <w:sz w:val="28"/>
+          <w:szCs w:val="28"/>
+        </w:rPr>
+        <w:t>works  in</w:t>
+      </w:r>
+      <w:proofErr w:type="gramEnd"/>
+      <w:r>
+        <w:rPr>
+          <w:sz w:val="28"/>
+          <w:szCs w:val="28"/>
+        </w:rPr>
+        <w:t xml:space="preserve"> latest version of python.</w:t>
       </w:r>
       <w:r>
         <w:t xml:space="preserve"> </w:t>
       </w:r>
-      <w:r>
-        <w:rPr>
-          <w:sz w:val="28"/>
-          <w:szCs w:val="28"/>
-        </w:rPr>
-        <w:t>the return type of input need not be string only. Python will judge as to what data type will it fit the best.</w:t>
+      <w:proofErr w:type="gramStart"/>
+      <w:r>
+        <w:rPr>
+          <w:sz w:val="28"/>
+          <w:szCs w:val="28"/>
+        </w:rPr>
+        <w:t>the</w:t>
+      </w:r>
+      <w:proofErr w:type="gramEnd"/>
+      <w:r>
+        <w:rPr>
+          <w:sz w:val="28"/>
+          <w:szCs w:val="28"/>
+        </w:rPr>
+        <w:t xml:space="preserve"> return type of input need not be string only. Python will judge as to what data type will it fit the best.</w:t>
       </w:r>
     </w:p>
     <w:p>
@@ -1606,7 +2005,23 @@
           <w:sz w:val="36"/>
           <w:szCs w:val="36"/>
         </w:rPr>
-        <w:t>In both of the case we have to use type-casting  to other    numeric data.</w:t>
+        <w:t>In both of the case we have to use type-</w:t>
+      </w:r>
+      <w:proofErr w:type="gramStart"/>
+      <w:r>
+        <w:rPr>
+          <w:sz w:val="36"/>
+          <w:szCs w:val="36"/>
+        </w:rPr>
+        <w:t>casting  to</w:t>
+      </w:r>
+      <w:proofErr w:type="gramEnd"/>
+      <w:r>
+        <w:rPr>
+          <w:sz w:val="36"/>
+          <w:szCs w:val="36"/>
+        </w:rPr>
+        <w:t xml:space="preserve"> other    numeric data.</w:t>
       </w:r>
     </w:p>
     <w:p>
@@ -1623,7 +2038,23 @@
           <w:szCs w:val="52"/>
         </w:rPr>
         <w:lastRenderedPageBreak/>
-        <w:t>Data Handling ):</w:t>
+        <w:t xml:space="preserve">Data </w:t>
+      </w:r>
+      <w:proofErr w:type="gramStart"/>
+      <w:r>
+        <w:rPr>
+          <w:sz w:val="52"/>
+          <w:szCs w:val="52"/>
+        </w:rPr>
+        <w:t>Handling )</w:t>
+      </w:r>
+      <w:proofErr w:type="gramEnd"/>
+      <w:r>
+        <w:rPr>
+          <w:sz w:val="52"/>
+          <w:szCs w:val="52"/>
+        </w:rPr>
+        <w:t>:</w:t>
       </w:r>
     </w:p>
     <w:p>
@@ -1743,12 +2174,21 @@
           <w:szCs w:val="36"/>
         </w:rPr>
       </w:pPr>
-      <w:r>
-        <w:rPr>
-          <w:sz w:val="36"/>
-          <w:szCs w:val="36"/>
-        </w:rPr>
-        <w:t>1.Data-type -</w:t>
+      <w:proofErr w:type="gramStart"/>
+      <w:r>
+        <w:rPr>
+          <w:sz w:val="36"/>
+          <w:szCs w:val="36"/>
+        </w:rPr>
+        <w:t>1.Data</w:t>
+      </w:r>
+      <w:proofErr w:type="gramEnd"/>
+      <w:r>
+        <w:rPr>
+          <w:sz w:val="36"/>
+          <w:szCs w:val="36"/>
+        </w:rPr>
+        <w:t>-type -</w:t>
       </w:r>
       <w:r>
         <w:rPr>
@@ -1844,13 +2284,23 @@
           <w:szCs w:val="28"/>
         </w:rPr>
       </w:pPr>
-      <w:r>
-        <w:rPr>
-          <w:b/>
-          <w:sz w:val="28"/>
-          <w:szCs w:val="28"/>
-        </w:rPr>
-        <w:t xml:space="preserve">i.e. </w:t>
+      <w:proofErr w:type="gramStart"/>
+      <w:r>
+        <w:rPr>
+          <w:b/>
+          <w:sz w:val="28"/>
+          <w:szCs w:val="28"/>
+        </w:rPr>
+        <w:t>i.e.</w:t>
+      </w:r>
+      <w:proofErr w:type="gramEnd"/>
+      <w:r>
+        <w:rPr>
+          <w:b/>
+          <w:sz w:val="28"/>
+          <w:szCs w:val="28"/>
+        </w:rPr>
+        <w:t xml:space="preserve"> </w:t>
       </w:r>
     </w:p>
     <w:p>
@@ -1971,6 +2421,7 @@
           <w:szCs w:val="28"/>
         </w:rPr>
       </w:pPr>
+      <w:proofErr w:type="gramStart"/>
       <w:r>
         <w:rPr>
           <w:b/>
@@ -1978,7 +2429,16 @@
           <w:szCs w:val="28"/>
         </w:rPr>
         <w:lastRenderedPageBreak/>
-        <w:t>1.Numeric type</w:t>
+        <w:t>1.Numeric</w:t>
+      </w:r>
+      <w:proofErr w:type="gramEnd"/>
+      <w:r>
+        <w:rPr>
+          <w:b/>
+          <w:sz w:val="28"/>
+          <w:szCs w:val="28"/>
+        </w:rPr>
+        <w:t xml:space="preserve"> type</w:t>
       </w:r>
       <w:r>
         <w:rPr>
@@ -2033,7 +2493,25 @@
           <w:sz w:val="28"/>
           <w:szCs w:val="28"/>
         </w:rPr>
-        <w:t xml:space="preserve"> (e.g. 1,2,3 etc.)</w:t>
+        <w:t xml:space="preserve"> (e.g. 1</w:t>
+      </w:r>
+      <w:proofErr w:type="gramStart"/>
+      <w:r>
+        <w:rPr>
+          <w:b/>
+          <w:sz w:val="28"/>
+          <w:szCs w:val="28"/>
+        </w:rPr>
+        <w:t>,2,3</w:t>
+      </w:r>
+      <w:proofErr w:type="gramEnd"/>
+      <w:r>
+        <w:rPr>
+          <w:b/>
+          <w:sz w:val="28"/>
+          <w:szCs w:val="28"/>
+        </w:rPr>
+        <w:t xml:space="preserve"> etc.)</w:t>
       </w:r>
       <w:r>
         <w:rPr>
@@ -2091,13 +2569,23 @@
           <w:szCs w:val="28"/>
         </w:rPr>
       </w:pPr>
-      <w:r>
-        <w:rPr>
-          <w:b/>
-          <w:sz w:val="28"/>
-          <w:szCs w:val="28"/>
-        </w:rPr>
-        <w:t>2.Sequence type –</w:t>
+      <w:proofErr w:type="gramStart"/>
+      <w:r>
+        <w:rPr>
+          <w:b/>
+          <w:sz w:val="28"/>
+          <w:szCs w:val="28"/>
+        </w:rPr>
+        <w:t>2.Sequence</w:t>
+      </w:r>
+      <w:proofErr w:type="gramEnd"/>
+      <w:r>
+        <w:rPr>
+          <w:b/>
+          <w:sz w:val="28"/>
+          <w:szCs w:val="28"/>
+        </w:rPr>
+        <w:t xml:space="preserve"> type –</w:t>
       </w:r>
     </w:p>
     <w:p>
@@ -2181,7 +2669,39 @@
           <w:sz w:val="28"/>
           <w:szCs w:val="28"/>
         </w:rPr>
-        <w:t>acter is a string of length one. In Python we can not assign/change/replace a string , only able to append a string with another.</w:t>
+        <w:t xml:space="preserve">acter is a string of length one. In Python we </w:t>
+      </w:r>
+      <w:proofErr w:type="spellStart"/>
+      <w:r>
+        <w:rPr>
+          <w:sz w:val="28"/>
+          <w:szCs w:val="28"/>
+        </w:rPr>
+        <w:t>can not</w:t>
+      </w:r>
+      <w:proofErr w:type="spellEnd"/>
+      <w:r>
+        <w:rPr>
+          <w:sz w:val="28"/>
+          <w:szCs w:val="28"/>
+        </w:rPr>
+        <w:t xml:space="preserve"> assign/change/replace a </w:t>
+      </w:r>
+      <w:proofErr w:type="gramStart"/>
+      <w:r>
+        <w:rPr>
+          <w:sz w:val="28"/>
+          <w:szCs w:val="28"/>
+        </w:rPr>
+        <w:t>string ,</w:t>
+      </w:r>
+      <w:proofErr w:type="gramEnd"/>
+      <w:r>
+        <w:rPr>
+          <w:sz w:val="28"/>
+          <w:szCs w:val="28"/>
+        </w:rPr>
+        <w:t xml:space="preserve"> only able to append a string with another.</w:t>
       </w:r>
     </w:p>
     <w:p>
@@ -2231,12 +2751,21 @@
         </w:rPr>
         <w:t>Anything under square-</w:t>
       </w:r>
-      <w:r>
-        <w:rPr>
-          <w:sz w:val="28"/>
-          <w:szCs w:val="28"/>
-        </w:rPr>
-        <w:t xml:space="preserve">brace , </w:t>
+      <w:proofErr w:type="gramStart"/>
+      <w:r>
+        <w:rPr>
+          <w:sz w:val="28"/>
+          <w:szCs w:val="28"/>
+        </w:rPr>
+        <w:t>brace ,</w:t>
+      </w:r>
+      <w:proofErr w:type="gramEnd"/>
+      <w:r>
+        <w:rPr>
+          <w:sz w:val="28"/>
+          <w:szCs w:val="28"/>
+        </w:rPr>
+        <w:t xml:space="preserve"> </w:t>
       </w:r>
       <w:r>
         <w:rPr>
@@ -2283,6 +2812,7 @@
           <w:szCs w:val="28"/>
         </w:rPr>
       </w:pPr>
+      <w:proofErr w:type="spellStart"/>
       <w:r>
         <w:rPr>
           <w:b/>
@@ -2291,6 +2821,7 @@
         </w:rPr>
         <w:t>Tuple</w:t>
       </w:r>
+      <w:proofErr w:type="spellEnd"/>
       <w:r>
         <w:rPr>
           <w:b/>
@@ -2317,20 +2848,39 @@
         </w:rPr>
         <w:t xml:space="preserve">Anything under parenthesis, </w:t>
       </w:r>
-      <w:r>
-        <w:rPr>
-          <w:sz w:val="28"/>
-          <w:szCs w:val="28"/>
-        </w:rPr>
-        <w:t>Tuple is a collection which is ordered and unchangeable</w:t>
-      </w:r>
-      <w:r>
-        <w:rPr>
-          <w:b/>
-          <w:sz w:val="28"/>
-          <w:szCs w:val="28"/>
-        </w:rPr>
-        <w:t>.(e.g. A=(11,22))</w:t>
+      <w:proofErr w:type="spellStart"/>
+      <w:r>
+        <w:rPr>
+          <w:sz w:val="28"/>
+          <w:szCs w:val="28"/>
+        </w:rPr>
+        <w:t>Tuple</w:t>
+      </w:r>
+      <w:proofErr w:type="spellEnd"/>
+      <w:r>
+        <w:rPr>
+          <w:sz w:val="28"/>
+          <w:szCs w:val="28"/>
+        </w:rPr>
+        <w:t xml:space="preserve"> is a collection which is ordered and unchangeable</w:t>
+      </w:r>
+      <w:proofErr w:type="gramStart"/>
+      <w:r>
+        <w:rPr>
+          <w:b/>
+          <w:sz w:val="28"/>
+          <w:szCs w:val="28"/>
+        </w:rPr>
+        <w:t>.(</w:t>
+      </w:r>
+      <w:proofErr w:type="gramEnd"/>
+      <w:r>
+        <w:rPr>
+          <w:b/>
+          <w:sz w:val="28"/>
+          <w:szCs w:val="28"/>
+        </w:rPr>
+        <w:t>e.g. A=(11,22))</w:t>
       </w:r>
       <w:r>
         <w:rPr>
@@ -2349,28 +2899,54 @@
           <w:szCs w:val="28"/>
         </w:rPr>
       </w:pPr>
-      <w:r>
-        <w:rPr>
-          <w:b/>
-          <w:sz w:val="28"/>
-          <w:szCs w:val="28"/>
-        </w:rPr>
-        <w:t>3.Dictionary type –</w:t>
-      </w:r>
-    </w:p>
-    <w:p>
-      <w:pPr>
-        <w:rPr>
-          <w:sz w:val="28"/>
-          <w:szCs w:val="28"/>
-        </w:rPr>
-      </w:pPr>
-      <w:r>
-        <w:rPr>
-          <w:sz w:val="28"/>
-          <w:szCs w:val="28"/>
-        </w:rPr>
-        <w:t xml:space="preserve">A dictionary is a data-structure in python , Which is a collection of </w:t>
+      <w:proofErr w:type="gramStart"/>
+      <w:r>
+        <w:rPr>
+          <w:b/>
+          <w:sz w:val="28"/>
+          <w:szCs w:val="28"/>
+        </w:rPr>
+        <w:t>3.Dictionary</w:t>
+      </w:r>
+      <w:proofErr w:type="gramEnd"/>
+      <w:r>
+        <w:rPr>
+          <w:b/>
+          <w:sz w:val="28"/>
+          <w:szCs w:val="28"/>
+        </w:rPr>
+        <w:t xml:space="preserve"> type –</w:t>
+      </w:r>
+    </w:p>
+    <w:p>
+      <w:pPr>
+        <w:rPr>
+          <w:sz w:val="28"/>
+          <w:szCs w:val="28"/>
+        </w:rPr>
+      </w:pPr>
+      <w:r>
+        <w:rPr>
+          <w:sz w:val="28"/>
+          <w:szCs w:val="28"/>
+        </w:rPr>
+        <w:t xml:space="preserve">A dictionary is a data-structure in </w:t>
+      </w:r>
+      <w:proofErr w:type="gramStart"/>
+      <w:r>
+        <w:rPr>
+          <w:sz w:val="28"/>
+          <w:szCs w:val="28"/>
+        </w:rPr>
+        <w:t>python ,</w:t>
+      </w:r>
+      <w:proofErr w:type="gramEnd"/>
+      <w:r>
+        <w:rPr>
+          <w:sz w:val="28"/>
+          <w:szCs w:val="28"/>
+        </w:rPr>
+        <w:t xml:space="preserve"> Which is a collection of </w:t>
       </w:r>
       <w:r>
         <w:rPr>
@@ -2384,7 +2960,39 @@
           <w:sz w:val="28"/>
           <w:szCs w:val="28"/>
         </w:rPr>
-        <w:t xml:space="preserve"> All operations of a dictionary is done in a particular address. That means the read-write operation inside a dictionary is doesn’t affect  to its address.</w:t>
+        <w:t xml:space="preserve"> All operations of a dictionary </w:t>
+      </w:r>
+      <w:proofErr w:type="gramStart"/>
+      <w:r>
+        <w:rPr>
+          <w:sz w:val="28"/>
+          <w:szCs w:val="28"/>
+        </w:rPr>
+        <w:t>is</w:t>
+      </w:r>
+      <w:proofErr w:type="gramEnd"/>
+      <w:r>
+        <w:rPr>
+          <w:sz w:val="28"/>
+          <w:szCs w:val="28"/>
+        </w:rPr>
+        <w:t xml:space="preserve"> done in a particular address. That means the read-write operation inside a dictionary is doesn’t </w:t>
+      </w:r>
+      <w:proofErr w:type="gramStart"/>
+      <w:r>
+        <w:rPr>
+          <w:sz w:val="28"/>
+          <w:szCs w:val="28"/>
+        </w:rPr>
+        <w:t>affect  to</w:t>
+      </w:r>
+      <w:proofErr w:type="gramEnd"/>
+      <w:r>
+        <w:rPr>
+          <w:sz w:val="28"/>
+          <w:szCs w:val="28"/>
+        </w:rPr>
+        <w:t xml:space="preserve"> its address.</w:t>
       </w:r>
     </w:p>
     <w:p>
@@ -2400,7 +3008,39 @@
           <w:szCs w:val="28"/>
         </w:rPr>
         <w:lastRenderedPageBreak/>
-        <w:t xml:space="preserve"> Example- Dictionary1 = {“name”:”Krishna”,”roll”:22} , here name and roll are the keys and Krishna and </w:t>
+        <w:t xml:space="preserve"> Example- Dictionary1 = {“name”:”</w:t>
+      </w:r>
+      <w:proofErr w:type="spellStart"/>
+      <w:r>
+        <w:rPr>
+          <w:sz w:val="28"/>
+          <w:szCs w:val="28"/>
+        </w:rPr>
+        <w:t>Krishna”,”roll</w:t>
+      </w:r>
+      <w:proofErr w:type="spellEnd"/>
+      <w:r>
+        <w:rPr>
+          <w:sz w:val="28"/>
+          <w:szCs w:val="28"/>
+        </w:rPr>
+        <w:t>”:22</w:t>
+      </w:r>
+      <w:proofErr w:type="gramStart"/>
+      <w:r>
+        <w:rPr>
+          <w:sz w:val="28"/>
+          <w:szCs w:val="28"/>
+        </w:rPr>
+        <w:t>} ,</w:t>
+      </w:r>
+      <w:proofErr w:type="gramEnd"/>
+      <w:r>
+        <w:rPr>
+          <w:sz w:val="28"/>
+          <w:szCs w:val="28"/>
+        </w:rPr>
+        <w:t xml:space="preserve"> here name and roll are the keys and Krishna and </w:t>
       </w:r>
       <w:r>
         <w:rPr>
@@ -2418,13 +3058,23 @@
           <w:szCs w:val="28"/>
         </w:rPr>
       </w:pPr>
-      <w:r>
-        <w:rPr>
-          <w:b/>
-          <w:sz w:val="28"/>
-          <w:szCs w:val="28"/>
-        </w:rPr>
-        <w:t>4.Boolean –</w:t>
+      <w:proofErr w:type="gramStart"/>
+      <w:r>
+        <w:rPr>
+          <w:b/>
+          <w:sz w:val="28"/>
+          <w:szCs w:val="28"/>
+        </w:rPr>
+        <w:t>4.Boolean</w:t>
+      </w:r>
+      <w:proofErr w:type="gramEnd"/>
+      <w:r>
+        <w:rPr>
+          <w:b/>
+          <w:sz w:val="28"/>
+          <w:szCs w:val="28"/>
+        </w:rPr>
+        <w:t xml:space="preserve"> –</w:t>
       </w:r>
     </w:p>
     <w:p>
@@ -2458,6 +3108,7 @@
         </w:rPr>
         <w:t>Python</w:t>
       </w:r>
+      <w:proofErr w:type="gramStart"/>
       <w:r>
         <w:rPr>
           <w:rFonts w:cstheme="minorHAnsi"/>
@@ -2468,6 +3119,7 @@
         </w:rPr>
         <w:t>,  </w:t>
       </w:r>
+      <w:proofErr w:type="spellStart"/>
       <w:r>
         <w:rPr>
           <w:rFonts w:cstheme="minorHAnsi"/>
@@ -2479,6 +3131,8 @@
         </w:rPr>
         <w:t>boolean</w:t>
       </w:r>
+      <w:proofErr w:type="spellEnd"/>
+      <w:proofErr w:type="gramEnd"/>
       <w:r>
         <w:rPr>
           <w:rFonts w:cstheme="minorHAnsi"/>
@@ -2489,6 +3143,7 @@
         </w:rPr>
         <w:t> variables are defined by the True and False keywords. The output &lt;class '</w:t>
       </w:r>
+      <w:proofErr w:type="spellStart"/>
       <w:r>
         <w:rPr>
           <w:rFonts w:cstheme="minorHAnsi"/>
@@ -2501,6 +3156,7 @@
         </w:rPr>
         <w:t>bool</w:t>
       </w:r>
+      <w:proofErr w:type="spellEnd"/>
       <w:r>
         <w:rPr>
           <w:rFonts w:cstheme="minorHAnsi"/>
@@ -2511,6 +3167,8 @@
         </w:rPr>
         <w:t>'&gt; indicates the variable is a </w:t>
       </w:r>
+      <w:proofErr w:type="spellStart"/>
+      <w:proofErr w:type="gramStart"/>
       <w:r>
         <w:rPr>
           <w:rFonts w:cstheme="minorHAnsi"/>
@@ -2520,16 +3178,29 @@
           <w:szCs w:val="28"/>
           <w:shd w:val="clear" w:color="auto" w:fill="FFFFFF"/>
         </w:rPr>
-        <w:t>boolean data type</w:t>
-      </w:r>
-      <w:r>
-        <w:rPr>
-          <w:rFonts w:cstheme="minorHAnsi"/>
+        <w:t>boolean</w:t>
+      </w:r>
+      <w:proofErr w:type="spellEnd"/>
+      <w:proofErr w:type="gramEnd"/>
+      <w:r>
+        <w:rPr>
+          <w:rFonts w:cstheme="minorHAnsi"/>
+          <w:bCs/>
           <w:color w:val="222222"/>
           <w:sz w:val="28"/>
           <w:szCs w:val="28"/>
           <w:shd w:val="clear" w:color="auto" w:fill="FFFFFF"/>
         </w:rPr>
+        <w:t xml:space="preserve"> data type</w:t>
+      </w:r>
+      <w:r>
+        <w:rPr>
+          <w:rFonts w:cstheme="minorHAnsi"/>
+          <w:color w:val="222222"/>
+          <w:sz w:val="28"/>
+          <w:szCs w:val="28"/>
+          <w:shd w:val="clear" w:color="auto" w:fill="FFFFFF"/>
+        </w:rPr>
         <w:t>. The keywords True and False must have an Upper Case first letter.</w:t>
       </w:r>
     </w:p>
@@ -2556,6 +3227,7 @@
           <w:shd w:val="clear" w:color="auto" w:fill="FFFFFF"/>
         </w:rPr>
       </w:pPr>
+      <w:proofErr w:type="gramStart"/>
       <w:r>
         <w:rPr>
           <w:rFonts w:cstheme="minorHAnsi"/>
@@ -2565,20 +3237,23 @@
           <w:szCs w:val="28"/>
           <w:shd w:val="clear" w:color="auto" w:fill="FFFFFF"/>
         </w:rPr>
-        <w:t>5.Set –</w:t>
-      </w:r>
-    </w:p>
-    <w:p>
-      <w:pPr>
-        <w:rPr>
-          <w:rFonts w:cstheme="minorHAnsi"/>
+        <w:t>5.Set</w:t>
+      </w:r>
+      <w:proofErr w:type="gramEnd"/>
+      <w:r>
+        <w:rPr>
+          <w:rFonts w:cstheme="minorHAnsi"/>
+          <w:b/>
           <w:color w:val="222222"/>
           <w:sz w:val="28"/>
           <w:szCs w:val="28"/>
           <w:shd w:val="clear" w:color="auto" w:fill="FFFFFF"/>
         </w:rPr>
-      </w:pPr>
-      <w:r>
+        <w:t xml:space="preserve"> –</w:t>
+      </w:r>
+    </w:p>
+    <w:p>
+      <w:pPr>
         <w:rPr>
           <w:rFonts w:cstheme="minorHAnsi"/>
           <w:color w:val="222222"/>
@@ -2586,11 +3261,8 @@
           <w:szCs w:val="28"/>
           <w:shd w:val="clear" w:color="auto" w:fill="FFFFFF"/>
         </w:rPr>
-        <w:t>In Python, Set is an unordered collection of data type that is iterable, mutable and has no duplicate elements.</w:t>
-      </w:r>
-    </w:p>
-    <w:p>
-      <w:pPr>
+      </w:pPr>
+      <w:r>
         <w:rPr>
           <w:rFonts w:cstheme="minorHAnsi"/>
           <w:color w:val="222222"/>
@@ -2598,15 +3270,50 @@
           <w:szCs w:val="28"/>
           <w:shd w:val="clear" w:color="auto" w:fill="FFFFFF"/>
         </w:rPr>
-      </w:pPr>
-    </w:p>
-    <w:p>
-      <w:pPr>
-        <w:rPr>
-          <w:sz w:val="36"/>
-          <w:szCs w:val="36"/>
-        </w:rPr>
-      </w:pPr>
+        <w:t xml:space="preserve">In Python, Set is an unordered collection of data type that is </w:t>
+      </w:r>
+      <w:proofErr w:type="spellStart"/>
+      <w:r>
+        <w:rPr>
+          <w:rFonts w:cstheme="minorHAnsi"/>
+          <w:color w:val="222222"/>
+          <w:sz w:val="28"/>
+          <w:szCs w:val="28"/>
+          <w:shd w:val="clear" w:color="auto" w:fill="FFFFFF"/>
+        </w:rPr>
+        <w:t>iterable</w:t>
+      </w:r>
+      <w:proofErr w:type="spellEnd"/>
+      <w:r>
+        <w:rPr>
+          <w:rFonts w:cstheme="minorHAnsi"/>
+          <w:color w:val="222222"/>
+          <w:sz w:val="28"/>
+          <w:szCs w:val="28"/>
+          <w:shd w:val="clear" w:color="auto" w:fill="FFFFFF"/>
+        </w:rPr>
+        <w:t>, mutable and has no duplicate elements.</w:t>
+      </w:r>
+    </w:p>
+    <w:p>
+      <w:pPr>
+        <w:rPr>
+          <w:rFonts w:cstheme="minorHAnsi"/>
+          <w:color w:val="222222"/>
+          <w:sz w:val="28"/>
+          <w:szCs w:val="28"/>
+          <w:shd w:val="clear" w:color="auto" w:fill="FFFFFF"/>
+        </w:rPr>
+      </w:pPr>
+    </w:p>
+    <w:p>
+      <w:pPr>
+        <w:rPr>
+          <w:sz w:val="36"/>
+          <w:szCs w:val="36"/>
+        </w:rPr>
+      </w:pPr>
+      <w:proofErr w:type="gramStart"/>
       <w:r>
         <w:rPr>
           <w:sz w:val="36"/>
@@ -2619,7 +3326,15 @@
           <w:sz w:val="36"/>
           <w:szCs w:val="36"/>
         </w:rPr>
-        <w:t>Mutable and Immutable object</w:t>
+        <w:t>Mutable</w:t>
+      </w:r>
+      <w:proofErr w:type="gramEnd"/>
+      <w:r>
+        <w:rPr>
+          <w:sz w:val="36"/>
+          <w:szCs w:val="36"/>
+        </w:rPr>
+        <w:t xml:space="preserve"> and Immutable object</w:t>
       </w:r>
       <w:r>
         <w:rPr>
@@ -2649,12 +3364,21 @@
         </w:rPr>
         <w:t xml:space="preserve">Mutable </w:t>
       </w:r>
-      <w:r>
-        <w:rPr>
-          <w:sz w:val="28"/>
-          <w:szCs w:val="28"/>
-        </w:rPr>
-        <w:t>–  If the value of the object is changed after its creation within a the same address then i.e. Mutable.</w:t>
+      <w:proofErr w:type="gramStart"/>
+      <w:r>
+        <w:rPr>
+          <w:sz w:val="28"/>
+          <w:szCs w:val="28"/>
+        </w:rPr>
+        <w:t>–  If</w:t>
+      </w:r>
+      <w:proofErr w:type="gramEnd"/>
+      <w:r>
+        <w:rPr>
+          <w:sz w:val="28"/>
+          <w:szCs w:val="28"/>
+        </w:rPr>
+        <w:t xml:space="preserve"> the value of the object is changed after its creation within a the same address then i.e. Mutable.</w:t>
       </w:r>
     </w:p>
     <w:p>
@@ -2808,8 +3532,17 @@
           <w:sz w:val="28"/>
           <w:szCs w:val="28"/>
         </w:rPr>
-        <w:t xml:space="preserve"> – Here the value of the object is not changeable after creation then .</w:t>
-      </w:r>
+        <w:t xml:space="preserve"> – Here the value of the object is not changeable after creation </w:t>
+      </w:r>
+      <w:proofErr w:type="gramStart"/>
+      <w:r>
+        <w:rPr>
+          <w:sz w:val="28"/>
+          <w:szCs w:val="28"/>
+        </w:rPr>
+        <w:t>then .</w:t>
+      </w:r>
+      <w:proofErr w:type="gramEnd"/>
     </w:p>
     <w:p>
       <w:pPr>
@@ -2933,6 +3666,7 @@
           <w:szCs w:val="28"/>
         </w:rPr>
       </w:pPr>
+      <w:proofErr w:type="spellStart"/>
       <w:r>
         <w:rPr>
           <w:sz w:val="28"/>
@@ -2940,6 +3674,7 @@
         </w:rPr>
         <w:t>Tuple</w:t>
       </w:r>
+      <w:proofErr w:type="spellEnd"/>
     </w:p>
     <w:p>
       <w:pPr>
@@ -2969,6 +3704,7 @@
           <w:szCs w:val="36"/>
         </w:rPr>
       </w:pPr>
+      <w:proofErr w:type="gramStart"/>
       <w:r>
         <w:rPr>
           <w:sz w:val="36"/>
@@ -2984,6 +3720,7 @@
         </w:rPr>
         <w:t>Operators</w:t>
       </w:r>
+      <w:proofErr w:type="gramEnd"/>
       <w:r>
         <w:rPr>
           <w:sz w:val="36"/>
@@ -3234,13 +3971,23 @@
           <w:szCs w:val="28"/>
         </w:rPr>
       </w:pPr>
-      <w:r>
-        <w:rPr>
-          <w:b/>
-          <w:sz w:val="28"/>
-          <w:szCs w:val="28"/>
-        </w:rPr>
-        <w:t xml:space="preserve">Addition(+) </w:t>
+      <w:proofErr w:type="gramStart"/>
+      <w:r>
+        <w:rPr>
+          <w:b/>
+          <w:sz w:val="28"/>
+          <w:szCs w:val="28"/>
+        </w:rPr>
+        <w:t>Addition(</w:t>
+      </w:r>
+      <w:proofErr w:type="gramEnd"/>
+      <w:r>
+        <w:rPr>
+          <w:b/>
+          <w:sz w:val="28"/>
+          <w:szCs w:val="28"/>
+        </w:rPr>
+        <w:t xml:space="preserve">+) </w:t>
       </w:r>
       <w:r>
         <w:rPr>
@@ -3267,6 +4014,7 @@
           <w:szCs w:val="28"/>
         </w:rPr>
       </w:pPr>
+      <w:proofErr w:type="gramStart"/>
       <w:r>
         <w:rPr>
           <w:rStyle w:val="Strong"/>
@@ -3276,7 +4024,19 @@
           <w:szCs w:val="28"/>
           <w:bdr w:val="none" w:sz="0" w:space="0" w:color="auto" w:frame="1"/>
         </w:rPr>
-        <w:t>Subtraction(-)</w:t>
+        <w:t>Subtraction(</w:t>
+      </w:r>
+      <w:proofErr w:type="gramEnd"/>
+      <w:r>
+        <w:rPr>
+          <w:rStyle w:val="Strong"/>
+          <w:rFonts w:asciiTheme="minorHAnsi" w:eastAsiaTheme="majorEastAsia" w:hAnsiTheme="minorHAnsi" w:cstheme="minorHAnsi"/>
+          <w:color w:val="444444"/>
+          <w:sz w:val="28"/>
+          <w:szCs w:val="28"/>
+          <w:bdr w:val="none" w:sz="0" w:space="0" w:color="auto" w:frame="1"/>
+        </w:rPr>
+        <w:t>-)</w:t>
       </w:r>
       <w:r>
         <w:rPr>
@@ -3329,7 +4089,31 @@
           <w:szCs w:val="28"/>
           <w:bdr w:val="none" w:sz="0" w:space="0" w:color="auto" w:frame="1"/>
         </w:rPr>
-        <w:t xml:space="preserve"> Multiplication(*) </w:t>
+        <w:t> </w:t>
+      </w:r>
+      <w:proofErr w:type="gramStart"/>
+      <w:r>
+        <w:rPr>
+          <w:rStyle w:val="Strong"/>
+          <w:rFonts w:asciiTheme="minorHAnsi" w:eastAsiaTheme="majorEastAsia" w:hAnsiTheme="minorHAnsi" w:cstheme="minorHAnsi"/>
+          <w:color w:val="444444"/>
+          <w:sz w:val="28"/>
+          <w:szCs w:val="28"/>
+          <w:bdr w:val="none" w:sz="0" w:space="0" w:color="auto" w:frame="1"/>
+        </w:rPr>
+        <w:t>Multiplication(</w:t>
+      </w:r>
+      <w:proofErr w:type="gramEnd"/>
+      <w:r>
+        <w:rPr>
+          <w:rStyle w:val="Strong"/>
+          <w:rFonts w:asciiTheme="minorHAnsi" w:eastAsiaTheme="majorEastAsia" w:hAnsiTheme="minorHAnsi" w:cstheme="minorHAnsi"/>
+          <w:color w:val="444444"/>
+          <w:sz w:val="28"/>
+          <w:szCs w:val="28"/>
+          <w:bdr w:val="none" w:sz="0" w:space="0" w:color="auto" w:frame="1"/>
+        </w:rPr>
+        <w:t xml:space="preserve">*) </w:t>
       </w:r>
       <w:r>
         <w:rPr>
@@ -3381,7 +4165,31 @@
           <w:szCs w:val="28"/>
           <w:bdr w:val="none" w:sz="0" w:space="0" w:color="auto" w:frame="1"/>
         </w:rPr>
-        <w:t xml:space="preserve"> Division(/) - </w:t>
+        <w:t xml:space="preserve"> </w:t>
+      </w:r>
+      <w:proofErr w:type="gramStart"/>
+      <w:r>
+        <w:rPr>
+          <w:rStyle w:val="Strong"/>
+          <w:rFonts w:asciiTheme="minorHAnsi" w:eastAsiaTheme="majorEastAsia" w:hAnsiTheme="minorHAnsi" w:cstheme="minorHAnsi"/>
+          <w:color w:val="444444"/>
+          <w:sz w:val="28"/>
+          <w:szCs w:val="28"/>
+          <w:bdr w:val="none" w:sz="0" w:space="0" w:color="auto" w:frame="1"/>
+        </w:rPr>
+        <w:t>Division(</w:t>
+      </w:r>
+      <w:proofErr w:type="gramEnd"/>
+      <w:r>
+        <w:rPr>
+          <w:rStyle w:val="Strong"/>
+          <w:rFonts w:asciiTheme="minorHAnsi" w:eastAsiaTheme="majorEastAsia" w:hAnsiTheme="minorHAnsi" w:cstheme="minorHAnsi"/>
+          <w:color w:val="444444"/>
+          <w:sz w:val="28"/>
+          <w:szCs w:val="28"/>
+          <w:bdr w:val="none" w:sz="0" w:space="0" w:color="auto" w:frame="1"/>
+        </w:rPr>
+        <w:t xml:space="preserve">/) - </w:t>
       </w:r>
       <w:r>
         <w:rPr>
@@ -3433,7 +4241,31 @@
           <w:szCs w:val="28"/>
           <w:bdr w:val="none" w:sz="0" w:space="0" w:color="auto" w:frame="1"/>
         </w:rPr>
-        <w:t xml:space="preserve"> Exponentiation(**) -</w:t>
+        <w:t xml:space="preserve"> </w:t>
+      </w:r>
+      <w:proofErr w:type="gramStart"/>
+      <w:r>
+        <w:rPr>
+          <w:rStyle w:val="Strong"/>
+          <w:rFonts w:asciiTheme="minorHAnsi" w:eastAsiaTheme="majorEastAsia" w:hAnsiTheme="minorHAnsi" w:cstheme="minorHAnsi"/>
+          <w:color w:val="444444"/>
+          <w:sz w:val="28"/>
+          <w:szCs w:val="28"/>
+          <w:bdr w:val="none" w:sz="0" w:space="0" w:color="auto" w:frame="1"/>
+        </w:rPr>
+        <w:t>Exponentiation(</w:t>
+      </w:r>
+      <w:proofErr w:type="gramEnd"/>
+      <w:r>
+        <w:rPr>
+          <w:rStyle w:val="Strong"/>
+          <w:rFonts w:asciiTheme="minorHAnsi" w:eastAsiaTheme="majorEastAsia" w:hAnsiTheme="minorHAnsi" w:cstheme="minorHAnsi"/>
+          <w:color w:val="444444"/>
+          <w:sz w:val="28"/>
+          <w:szCs w:val="28"/>
+          <w:bdr w:val="none" w:sz="0" w:space="0" w:color="auto" w:frame="1"/>
+        </w:rPr>
+        <w:t>**) -</w:t>
       </w:r>
       <w:r>
         <w:rPr>
@@ -3485,7 +4317,31 @@
           <w:szCs w:val="28"/>
           <w:bdr w:val="none" w:sz="0" w:space="0" w:color="auto" w:frame="1"/>
         </w:rPr>
-        <w:t xml:space="preserve"> Floor Division(//) -</w:t>
+        <w:t xml:space="preserve"> Floor </w:t>
+      </w:r>
+      <w:proofErr w:type="gramStart"/>
+      <w:r>
+        <w:rPr>
+          <w:rStyle w:val="Strong"/>
+          <w:rFonts w:asciiTheme="minorHAnsi" w:eastAsiaTheme="majorEastAsia" w:hAnsiTheme="minorHAnsi" w:cstheme="minorHAnsi"/>
+          <w:color w:val="444444"/>
+          <w:sz w:val="28"/>
+          <w:szCs w:val="28"/>
+          <w:bdr w:val="none" w:sz="0" w:space="0" w:color="auto" w:frame="1"/>
+        </w:rPr>
+        <w:t>Division(</w:t>
+      </w:r>
+      <w:proofErr w:type="gramEnd"/>
+      <w:r>
+        <w:rPr>
+          <w:rStyle w:val="Strong"/>
+          <w:rFonts w:asciiTheme="minorHAnsi" w:eastAsiaTheme="majorEastAsia" w:hAnsiTheme="minorHAnsi" w:cstheme="minorHAnsi"/>
+          <w:color w:val="444444"/>
+          <w:sz w:val="28"/>
+          <w:szCs w:val="28"/>
+          <w:bdr w:val="none" w:sz="0" w:space="0" w:color="auto" w:frame="1"/>
+        </w:rPr>
+        <w:t>//) -</w:t>
       </w:r>
       <w:r>
         <w:rPr>
@@ -3537,7 +4393,31 @@
           <w:szCs w:val="28"/>
           <w:bdr w:val="none" w:sz="0" w:space="0" w:color="auto" w:frame="1"/>
         </w:rPr>
-        <w:t xml:space="preserve"> Modulus(%)</w:t>
+        <w:t xml:space="preserve"> </w:t>
+      </w:r>
+      <w:proofErr w:type="gramStart"/>
+      <w:r>
+        <w:rPr>
+          <w:rStyle w:val="Strong"/>
+          <w:rFonts w:asciiTheme="minorHAnsi" w:eastAsiaTheme="majorEastAsia" w:hAnsiTheme="minorHAnsi" w:cstheme="minorHAnsi"/>
+          <w:color w:val="444444"/>
+          <w:sz w:val="28"/>
+          <w:szCs w:val="28"/>
+          <w:bdr w:val="none" w:sz="0" w:space="0" w:color="auto" w:frame="1"/>
+        </w:rPr>
+        <w:t>Modulus(</w:t>
+      </w:r>
+      <w:proofErr w:type="gramEnd"/>
+      <w:r>
+        <w:rPr>
+          <w:rStyle w:val="Strong"/>
+          <w:rFonts w:asciiTheme="minorHAnsi" w:eastAsiaTheme="majorEastAsia" w:hAnsiTheme="minorHAnsi" w:cstheme="minorHAnsi"/>
+          <w:color w:val="444444"/>
+          <w:sz w:val="28"/>
+          <w:szCs w:val="28"/>
+          <w:bdr w:val="none" w:sz="0" w:space="0" w:color="auto" w:frame="1"/>
+        </w:rPr>
+        <w:t>%)</w:t>
       </w:r>
       <w:r>
         <w:rPr>
@@ -3571,6 +4451,7 @@
           <w:szCs w:val="28"/>
         </w:rPr>
       </w:pPr>
+      <w:proofErr w:type="gramStart"/>
       <w:r>
         <w:rPr>
           <w:rStyle w:val="Strong"/>
@@ -3583,6 +4464,7 @@
         <w:lastRenderedPageBreak/>
         <w:t>Relational  Operator</w:t>
       </w:r>
+      <w:proofErr w:type="gramEnd"/>
       <w:r>
         <w:rPr>
           <w:rFonts w:asciiTheme="minorHAnsi" w:hAnsiTheme="minorHAnsi" w:cstheme="minorHAnsi"/>
@@ -3646,7 +4528,31 @@
           <w:szCs w:val="28"/>
           <w:bdr w:val="none" w:sz="0" w:space="0" w:color="auto" w:frame="1"/>
         </w:rPr>
-        <w:t xml:space="preserve">Less than(&lt;) - </w:t>
+        <w:t xml:space="preserve">Less </w:t>
+      </w:r>
+      <w:proofErr w:type="gramStart"/>
+      <w:r>
+        <w:rPr>
+          <w:rStyle w:val="Strong"/>
+          <w:rFonts w:asciiTheme="minorHAnsi" w:eastAsiaTheme="majorEastAsia" w:hAnsiTheme="minorHAnsi" w:cstheme="minorHAnsi"/>
+          <w:color w:val="444444"/>
+          <w:sz w:val="28"/>
+          <w:szCs w:val="28"/>
+          <w:bdr w:val="none" w:sz="0" w:space="0" w:color="auto" w:frame="1"/>
+        </w:rPr>
+        <w:t>than(</w:t>
+      </w:r>
+      <w:proofErr w:type="gramEnd"/>
+      <w:r>
+        <w:rPr>
+          <w:rStyle w:val="Strong"/>
+          <w:rFonts w:asciiTheme="minorHAnsi" w:eastAsiaTheme="majorEastAsia" w:hAnsiTheme="minorHAnsi" w:cstheme="minorHAnsi"/>
+          <w:color w:val="444444"/>
+          <w:sz w:val="28"/>
+          <w:szCs w:val="28"/>
+          <w:bdr w:val="none" w:sz="0" w:space="0" w:color="auto" w:frame="1"/>
+        </w:rPr>
+        <w:t xml:space="preserve">&lt;) - </w:t>
       </w:r>
       <w:r>
         <w:rPr>
@@ -3712,7 +4618,31 @@
           <w:szCs w:val="28"/>
           <w:bdr w:val="none" w:sz="0" w:space="0" w:color="auto" w:frame="1"/>
         </w:rPr>
-        <w:t>Greater than(&gt;)</w:t>
+        <w:t xml:space="preserve">Greater </w:t>
+      </w:r>
+      <w:proofErr w:type="gramStart"/>
+      <w:r>
+        <w:rPr>
+          <w:rStyle w:val="Strong"/>
+          <w:rFonts w:asciiTheme="minorHAnsi" w:eastAsiaTheme="majorEastAsia" w:hAnsiTheme="minorHAnsi" w:cstheme="minorHAnsi"/>
+          <w:color w:val="444444"/>
+          <w:sz w:val="28"/>
+          <w:szCs w:val="28"/>
+          <w:bdr w:val="none" w:sz="0" w:space="0" w:color="auto" w:frame="1"/>
+        </w:rPr>
+        <w:t>than(</w:t>
+      </w:r>
+      <w:proofErr w:type="gramEnd"/>
+      <w:r>
+        <w:rPr>
+          <w:rStyle w:val="Strong"/>
+          <w:rFonts w:asciiTheme="minorHAnsi" w:eastAsiaTheme="majorEastAsia" w:hAnsiTheme="minorHAnsi" w:cstheme="minorHAnsi"/>
+          <w:color w:val="444444"/>
+          <w:sz w:val="28"/>
+          <w:szCs w:val="28"/>
+          <w:bdr w:val="none" w:sz="0" w:space="0" w:color="auto" w:frame="1"/>
+        </w:rPr>
+        <w:t>&gt;)</w:t>
       </w:r>
       <w:r>
         <w:rPr>
@@ -3765,7 +4695,31 @@
           <w:szCs w:val="28"/>
           <w:bdr w:val="none" w:sz="0" w:space="0" w:color="auto" w:frame="1"/>
         </w:rPr>
-        <w:t xml:space="preserve"> Less than or equal to(&lt;=)</w:t>
+        <w:t xml:space="preserve"> Less than or equal </w:t>
+      </w:r>
+      <w:proofErr w:type="gramStart"/>
+      <w:r>
+        <w:rPr>
+          <w:rStyle w:val="Strong"/>
+          <w:rFonts w:asciiTheme="minorHAnsi" w:eastAsiaTheme="majorEastAsia" w:hAnsiTheme="minorHAnsi" w:cstheme="minorHAnsi"/>
+          <w:color w:val="444444"/>
+          <w:sz w:val="28"/>
+          <w:szCs w:val="28"/>
+          <w:bdr w:val="none" w:sz="0" w:space="0" w:color="auto" w:frame="1"/>
+        </w:rPr>
+        <w:t>to(</w:t>
+      </w:r>
+      <w:proofErr w:type="gramEnd"/>
+      <w:r>
+        <w:rPr>
+          <w:rStyle w:val="Strong"/>
+          <w:rFonts w:asciiTheme="minorHAnsi" w:eastAsiaTheme="majorEastAsia" w:hAnsiTheme="minorHAnsi" w:cstheme="minorHAnsi"/>
+          <w:color w:val="444444"/>
+          <w:sz w:val="28"/>
+          <w:szCs w:val="28"/>
+          <w:bdr w:val="none" w:sz="0" w:space="0" w:color="auto" w:frame="1"/>
+        </w:rPr>
+        <w:t>&lt;=)</w:t>
       </w:r>
       <w:r>
         <w:rPr>
@@ -3818,7 +4772,31 @@
           <w:szCs w:val="28"/>
           <w:bdr w:val="none" w:sz="0" w:space="0" w:color="auto" w:frame="1"/>
         </w:rPr>
-        <w:t xml:space="preserve"> Greater than or equal to(&gt;=)</w:t>
+        <w:t xml:space="preserve"> Greater than or equal </w:t>
+      </w:r>
+      <w:proofErr w:type="gramStart"/>
+      <w:r>
+        <w:rPr>
+          <w:rStyle w:val="Strong"/>
+          <w:rFonts w:asciiTheme="minorHAnsi" w:eastAsiaTheme="majorEastAsia" w:hAnsiTheme="minorHAnsi" w:cstheme="minorHAnsi"/>
+          <w:color w:val="444444"/>
+          <w:sz w:val="28"/>
+          <w:szCs w:val="28"/>
+          <w:bdr w:val="none" w:sz="0" w:space="0" w:color="auto" w:frame="1"/>
+        </w:rPr>
+        <w:t>to(</w:t>
+      </w:r>
+      <w:proofErr w:type="gramEnd"/>
+      <w:r>
+        <w:rPr>
+          <w:rStyle w:val="Strong"/>
+          <w:rFonts w:asciiTheme="minorHAnsi" w:eastAsiaTheme="majorEastAsia" w:hAnsiTheme="minorHAnsi" w:cstheme="minorHAnsi"/>
+          <w:color w:val="444444"/>
+          <w:sz w:val="28"/>
+          <w:szCs w:val="28"/>
+          <w:bdr w:val="none" w:sz="0" w:space="0" w:color="auto" w:frame="1"/>
+        </w:rPr>
+        <w:t>&gt;=)</w:t>
       </w:r>
       <w:r>
         <w:rPr>
@@ -3872,7 +4850,31 @@
           <w:szCs w:val="28"/>
           <w:bdr w:val="none" w:sz="0" w:space="0" w:color="auto" w:frame="1"/>
         </w:rPr>
-        <w:t xml:space="preserve"> Equal to(= =)</w:t>
+        <w:t xml:space="preserve"> Equal </w:t>
+      </w:r>
+      <w:proofErr w:type="gramStart"/>
+      <w:r>
+        <w:rPr>
+          <w:rStyle w:val="Strong"/>
+          <w:rFonts w:asciiTheme="minorHAnsi" w:eastAsiaTheme="majorEastAsia" w:hAnsiTheme="minorHAnsi" w:cstheme="minorHAnsi"/>
+          <w:color w:val="444444"/>
+          <w:sz w:val="28"/>
+          <w:szCs w:val="28"/>
+          <w:bdr w:val="none" w:sz="0" w:space="0" w:color="auto" w:frame="1"/>
+        </w:rPr>
+        <w:t>to(</w:t>
+      </w:r>
+      <w:proofErr w:type="gramEnd"/>
+      <w:r>
+        <w:rPr>
+          <w:rStyle w:val="Strong"/>
+          <w:rFonts w:asciiTheme="minorHAnsi" w:eastAsiaTheme="majorEastAsia" w:hAnsiTheme="minorHAnsi" w:cstheme="minorHAnsi"/>
+          <w:color w:val="444444"/>
+          <w:sz w:val="28"/>
+          <w:szCs w:val="28"/>
+          <w:bdr w:val="none" w:sz="0" w:space="0" w:color="auto" w:frame="1"/>
+        </w:rPr>
+        <w:t>= =)</w:t>
       </w:r>
       <w:r>
         <w:rPr>
@@ -3881,7 +4883,27 @@
           <w:sz w:val="28"/>
           <w:szCs w:val="28"/>
         </w:rPr>
-        <w:t xml:space="preserve"> - This operator checks if the value on the left of the operator is equal to the one on the right. 1 is equal to the Boolean value True, but 2 isn’t. Also, 0 is equal to False.</w:t>
+        <w:t xml:space="preserve"> - This operator checks if the value on the left of the operator is equal to the one on the right. 1 is equal to the Boolean value True, but 2 </w:t>
+      </w:r>
+      <w:proofErr w:type="gramStart"/>
+      <w:r>
+        <w:rPr>
+          <w:rFonts w:asciiTheme="minorHAnsi" w:hAnsiTheme="minorHAnsi" w:cstheme="minorHAnsi"/>
+          <w:color w:val="444444"/>
+          <w:sz w:val="28"/>
+          <w:szCs w:val="28"/>
+        </w:rPr>
+        <w:t>isn’t</w:t>
+      </w:r>
+      <w:proofErr w:type="gramEnd"/>
+      <w:r>
+        <w:rPr>
+          <w:rFonts w:asciiTheme="minorHAnsi" w:hAnsiTheme="minorHAnsi" w:cstheme="minorHAnsi"/>
+          <w:color w:val="444444"/>
+          <w:sz w:val="28"/>
+          <w:szCs w:val="28"/>
+        </w:rPr>
+        <w:t>. Also, 0 is equal to False.</w:t>
       </w:r>
     </w:p>
     <w:p>
@@ -3924,7 +4946,31 @@
           <w:szCs w:val="28"/>
           <w:bdr w:val="none" w:sz="0" w:space="0" w:color="auto" w:frame="1"/>
         </w:rPr>
-        <w:t xml:space="preserve"> Not equal to(!=)</w:t>
+        <w:t xml:space="preserve"> Not equal </w:t>
+      </w:r>
+      <w:proofErr w:type="gramStart"/>
+      <w:r>
+        <w:rPr>
+          <w:rStyle w:val="Strong"/>
+          <w:rFonts w:asciiTheme="minorHAnsi" w:eastAsiaTheme="majorEastAsia" w:hAnsiTheme="minorHAnsi" w:cstheme="minorHAnsi"/>
+          <w:color w:val="444444"/>
+          <w:sz w:val="28"/>
+          <w:szCs w:val="28"/>
+          <w:bdr w:val="none" w:sz="0" w:space="0" w:color="auto" w:frame="1"/>
+        </w:rPr>
+        <w:t>to(</w:t>
+      </w:r>
+      <w:proofErr w:type="gramEnd"/>
+      <w:r>
+        <w:rPr>
+          <w:rStyle w:val="Strong"/>
+          <w:rFonts w:asciiTheme="minorHAnsi" w:eastAsiaTheme="majorEastAsia" w:hAnsiTheme="minorHAnsi" w:cstheme="minorHAnsi"/>
+          <w:color w:val="444444"/>
+          <w:sz w:val="28"/>
+          <w:szCs w:val="28"/>
+          <w:bdr w:val="none" w:sz="0" w:space="0" w:color="auto" w:frame="1"/>
+        </w:rPr>
+        <w:t>!=)</w:t>
       </w:r>
       <w:r>
         <w:rPr>
@@ -3933,7 +4979,27 @@
           <w:sz w:val="28"/>
           <w:szCs w:val="28"/>
         </w:rPr>
-        <w:t xml:space="preserve"> - It checks if the value on the left of the operator is not equal to the one on the right. The Python operator &lt;&gt; does the same job, but has been abandoned in Python 3,When the condition for a relative operator is fulfilled, it returns True. Otherwise, it returns False. You can use this return value in a further statement or expression.</w:t>
+        <w:t xml:space="preserve"> - It checks if the value on the left of the operator is not equal to the one on the right. The Python operator &lt;&gt; does the same job, but has been abandoned in Python 3</w:t>
+      </w:r>
+      <w:proofErr w:type="gramStart"/>
+      <w:r>
+        <w:rPr>
+          <w:rFonts w:asciiTheme="minorHAnsi" w:hAnsiTheme="minorHAnsi" w:cstheme="minorHAnsi"/>
+          <w:color w:val="444444"/>
+          <w:sz w:val="28"/>
+          <w:szCs w:val="28"/>
+        </w:rPr>
+        <w:t>,When</w:t>
+      </w:r>
+      <w:proofErr w:type="gramEnd"/>
+      <w:r>
+        <w:rPr>
+          <w:rFonts w:asciiTheme="minorHAnsi" w:hAnsiTheme="minorHAnsi" w:cstheme="minorHAnsi"/>
+          <w:color w:val="444444"/>
+          <w:sz w:val="28"/>
+          <w:szCs w:val="28"/>
+        </w:rPr>
+        <w:t xml:space="preserve"> the condition for a relative operator is fulfilled, it returns True. Otherwise, it returns False. You can use this return value in a further statement or expression.</w:t>
       </w:r>
     </w:p>
     <w:p>
@@ -3998,7 +5064,29 @@
           <w:szCs w:val="28"/>
         </w:rPr>
         <w:lastRenderedPageBreak/>
-        <w:t>a. Assign(=)</w:t>
+        <w:t xml:space="preserve">a. </w:t>
+      </w:r>
+      <w:proofErr w:type="gramStart"/>
+      <w:r>
+        <w:rPr>
+          <w:rFonts w:eastAsia="Times New Roman" w:cstheme="minorHAnsi"/>
+          <w:b/>
+          <w:bCs/>
+          <w:sz w:val="28"/>
+          <w:szCs w:val="28"/>
+        </w:rPr>
+        <w:t>Assign(</w:t>
+      </w:r>
+      <w:proofErr w:type="gramEnd"/>
+      <w:r>
+        <w:rPr>
+          <w:rFonts w:eastAsia="Times New Roman" w:cstheme="minorHAnsi"/>
+          <w:b/>
+          <w:bCs/>
+          <w:sz w:val="28"/>
+          <w:szCs w:val="28"/>
+        </w:rPr>
+        <w:t>=)</w:t>
       </w:r>
     </w:p>
     <w:p>
@@ -4010,13 +5098,23 @@
           <w:szCs w:val="28"/>
         </w:rPr>
       </w:pPr>
+      <w:proofErr w:type="gramStart"/>
       <w:r>
         <w:rPr>
           <w:rFonts w:eastAsia="Times New Roman" w:cstheme="minorHAnsi"/>
           <w:sz w:val="28"/>
           <w:szCs w:val="28"/>
         </w:rPr>
-        <w:t>Assigns a value to the expression on the left. Notice that = = is used for comparing, but = is used for assigning.</w:t>
+        <w:t>Assigns a value to the expression on the left.</w:t>
+      </w:r>
+      <w:proofErr w:type="gramEnd"/>
+      <w:r>
+        <w:rPr>
+          <w:rFonts w:eastAsia="Times New Roman" w:cstheme="minorHAnsi"/>
+          <w:sz w:val="28"/>
+          <w:szCs w:val="28"/>
+        </w:rPr>
+        <w:t xml:space="preserve"> Notice that = = is used for comparing, but = is used for assigning.</w:t>
       </w:r>
     </w:p>
     <w:p>
@@ -4036,7 +5134,29 @@
           <w:sz w:val="28"/>
           <w:szCs w:val="28"/>
         </w:rPr>
-        <w:t>b. Add and Assign(+=)</w:t>
+        <w:t xml:space="preserve">b. Add and </w:t>
+      </w:r>
+      <w:proofErr w:type="gramStart"/>
+      <w:r>
+        <w:rPr>
+          <w:rFonts w:eastAsia="Times New Roman" w:cstheme="minorHAnsi"/>
+          <w:b/>
+          <w:bCs/>
+          <w:sz w:val="28"/>
+          <w:szCs w:val="28"/>
+        </w:rPr>
+        <w:t>Assign(</w:t>
+      </w:r>
+      <w:proofErr w:type="gramEnd"/>
+      <w:r>
+        <w:rPr>
+          <w:rFonts w:eastAsia="Times New Roman" w:cstheme="minorHAnsi"/>
+          <w:b/>
+          <w:bCs/>
+          <w:sz w:val="28"/>
+          <w:szCs w:val="28"/>
+        </w:rPr>
+        <w:t>+=)</w:t>
       </w:r>
     </w:p>
     <w:p>
@@ -4054,7 +5174,25 @@
           <w:sz w:val="28"/>
           <w:szCs w:val="28"/>
         </w:rPr>
-        <w:t>Adds the values on either side and assigns it to the expression on the left. a+=10 is the same as a=a+10.</w:t>
+        <w:t xml:space="preserve">Adds the values on either side and assigns it to the expression on the left. </w:t>
+      </w:r>
+      <w:proofErr w:type="gramStart"/>
+      <w:r>
+        <w:rPr>
+          <w:rFonts w:eastAsia="Times New Roman" w:cstheme="minorHAnsi"/>
+          <w:sz w:val="28"/>
+          <w:szCs w:val="28"/>
+        </w:rPr>
+        <w:t>a</w:t>
+      </w:r>
+      <w:proofErr w:type="gramEnd"/>
+      <w:r>
+        <w:rPr>
+          <w:rFonts w:eastAsia="Times New Roman" w:cstheme="minorHAnsi"/>
+          <w:sz w:val="28"/>
+          <w:szCs w:val="28"/>
+        </w:rPr>
+        <w:t>+=10 is the same as a=a+10.</w:t>
       </w:r>
     </w:p>
     <w:p>
@@ -4074,7 +5212,29 @@
           <w:sz w:val="28"/>
           <w:szCs w:val="28"/>
         </w:rPr>
-        <w:t>c. Subtract and Assign(-=)</w:t>
+        <w:t xml:space="preserve">c. Subtract and </w:t>
+      </w:r>
+      <w:proofErr w:type="gramStart"/>
+      <w:r>
+        <w:rPr>
+          <w:rFonts w:eastAsia="Times New Roman" w:cstheme="minorHAnsi"/>
+          <w:b/>
+          <w:bCs/>
+          <w:sz w:val="28"/>
+          <w:szCs w:val="28"/>
+        </w:rPr>
+        <w:t>Assign(</w:t>
+      </w:r>
+      <w:proofErr w:type="gramEnd"/>
+      <w:r>
+        <w:rPr>
+          <w:rFonts w:eastAsia="Times New Roman" w:cstheme="minorHAnsi"/>
+          <w:b/>
+          <w:bCs/>
+          <w:sz w:val="28"/>
+          <w:szCs w:val="28"/>
+        </w:rPr>
+        <w:t>-=)</w:t>
       </w:r>
     </w:p>
     <w:p>
@@ -4086,13 +5246,23 @@
           <w:szCs w:val="28"/>
         </w:rPr>
       </w:pPr>
+      <w:proofErr w:type="gramStart"/>
       <w:r>
         <w:rPr>
           <w:rFonts w:eastAsia="Times New Roman" w:cstheme="minorHAnsi"/>
           <w:sz w:val="28"/>
           <w:szCs w:val="28"/>
         </w:rPr>
-        <w:t>Subtracts the value on the right from the value on the left. Then it assigns it to the expression on the left.</w:t>
+        <w:t>Subtracts the value on the right from the value on the left.</w:t>
+      </w:r>
+      <w:proofErr w:type="gramEnd"/>
+      <w:r>
+        <w:rPr>
+          <w:rFonts w:eastAsia="Times New Roman" w:cstheme="minorHAnsi"/>
+          <w:sz w:val="28"/>
+          <w:szCs w:val="28"/>
+        </w:rPr>
+        <w:t xml:space="preserve"> Then it assigns it to the expression on the left.</w:t>
       </w:r>
     </w:p>
     <w:p>
@@ -4112,7 +5282,29 @@
           <w:sz w:val="28"/>
           <w:szCs w:val="28"/>
         </w:rPr>
-        <w:t>d. Divide and Assign(/=)</w:t>
+        <w:t xml:space="preserve">d. Divide and </w:t>
+      </w:r>
+      <w:proofErr w:type="gramStart"/>
+      <w:r>
+        <w:rPr>
+          <w:rFonts w:eastAsia="Times New Roman" w:cstheme="minorHAnsi"/>
+          <w:b/>
+          <w:bCs/>
+          <w:sz w:val="28"/>
+          <w:szCs w:val="28"/>
+        </w:rPr>
+        <w:t>Assign(</w:t>
+      </w:r>
+      <w:proofErr w:type="gramEnd"/>
+      <w:r>
+        <w:rPr>
+          <w:rFonts w:eastAsia="Times New Roman" w:cstheme="minorHAnsi"/>
+          <w:b/>
+          <w:bCs/>
+          <w:sz w:val="28"/>
+          <w:szCs w:val="28"/>
+        </w:rPr>
+        <w:t>/=)</w:t>
       </w:r>
     </w:p>
     <w:p>
@@ -4124,13 +5316,23 @@
           <w:szCs w:val="28"/>
         </w:rPr>
       </w:pPr>
+      <w:proofErr w:type="gramStart"/>
       <w:r>
         <w:rPr>
           <w:rFonts w:eastAsia="Times New Roman" w:cstheme="minorHAnsi"/>
           <w:sz w:val="28"/>
           <w:szCs w:val="28"/>
         </w:rPr>
-        <w:t>Divides the value on the left by the one on the right. Then it assigns it to the expression on the left.</w:t>
+        <w:t>Divides the value on the left by the one on the right.</w:t>
+      </w:r>
+      <w:proofErr w:type="gramEnd"/>
+      <w:r>
+        <w:rPr>
+          <w:rFonts w:eastAsia="Times New Roman" w:cstheme="minorHAnsi"/>
+          <w:sz w:val="28"/>
+          <w:szCs w:val="28"/>
+        </w:rPr>
+        <w:t xml:space="preserve"> Then it assigns it to the expression on the left.</w:t>
       </w:r>
     </w:p>
     <w:p>
@@ -4150,7 +5352,29 @@
           <w:sz w:val="28"/>
           <w:szCs w:val="28"/>
         </w:rPr>
-        <w:t>e. Multiply and Assign(*=)</w:t>
+        <w:t xml:space="preserve">e. Multiply and </w:t>
+      </w:r>
+      <w:proofErr w:type="gramStart"/>
+      <w:r>
+        <w:rPr>
+          <w:rFonts w:eastAsia="Times New Roman" w:cstheme="minorHAnsi"/>
+          <w:b/>
+          <w:bCs/>
+          <w:sz w:val="28"/>
+          <w:szCs w:val="28"/>
+        </w:rPr>
+        <w:t>Assign(</w:t>
+      </w:r>
+      <w:proofErr w:type="gramEnd"/>
+      <w:r>
+        <w:rPr>
+          <w:rFonts w:eastAsia="Times New Roman" w:cstheme="minorHAnsi"/>
+          <w:b/>
+          <w:bCs/>
+          <w:sz w:val="28"/>
+          <w:szCs w:val="28"/>
+        </w:rPr>
+        <w:t>*=)</w:t>
       </w:r>
     </w:p>
     <w:p>
@@ -4168,7 +5392,25 @@
           <w:sz w:val="28"/>
           <w:szCs w:val="28"/>
         </w:rPr>
-        <w:t>Multiplies the values on either sides. Then it assigns it to the expression on the left.</w:t>
+        <w:t xml:space="preserve">Multiplies the values on either </w:t>
+      </w:r>
+      <w:proofErr w:type="gramStart"/>
+      <w:r>
+        <w:rPr>
+          <w:rFonts w:eastAsia="Times New Roman" w:cstheme="minorHAnsi"/>
+          <w:sz w:val="28"/>
+          <w:szCs w:val="28"/>
+        </w:rPr>
+        <w:t>sides</w:t>
+      </w:r>
+      <w:proofErr w:type="gramEnd"/>
+      <w:r>
+        <w:rPr>
+          <w:rFonts w:eastAsia="Times New Roman" w:cstheme="minorHAnsi"/>
+          <w:sz w:val="28"/>
+          <w:szCs w:val="28"/>
+        </w:rPr>
+        <w:t>. Then it assigns it to the expression on the left.</w:t>
       </w:r>
     </w:p>
     <w:p>
@@ -4200,7 +5442,29 @@
           <w:sz w:val="28"/>
           <w:szCs w:val="28"/>
         </w:rPr>
-        <w:t>f. Modulus and Assign(%=)</w:t>
+        <w:t xml:space="preserve">f. Modulus and </w:t>
+      </w:r>
+      <w:proofErr w:type="gramStart"/>
+      <w:r>
+        <w:rPr>
+          <w:rFonts w:eastAsia="Times New Roman" w:cstheme="minorHAnsi"/>
+          <w:b/>
+          <w:bCs/>
+          <w:sz w:val="28"/>
+          <w:szCs w:val="28"/>
+        </w:rPr>
+        <w:t>Assign(</w:t>
+      </w:r>
+      <w:proofErr w:type="gramEnd"/>
+      <w:r>
+        <w:rPr>
+          <w:rFonts w:eastAsia="Times New Roman" w:cstheme="minorHAnsi"/>
+          <w:b/>
+          <w:bCs/>
+          <w:sz w:val="28"/>
+          <w:szCs w:val="28"/>
+        </w:rPr>
+        <w:t>%=)</w:t>
       </w:r>
     </w:p>
     <w:p>
@@ -4212,13 +5476,23 @@
           <w:szCs w:val="28"/>
         </w:rPr>
       </w:pPr>
+      <w:proofErr w:type="gramStart"/>
       <w:r>
         <w:rPr>
           <w:rFonts w:eastAsia="Times New Roman" w:cstheme="minorHAnsi"/>
           <w:sz w:val="28"/>
           <w:szCs w:val="28"/>
         </w:rPr>
-        <w:t>Performs modulus on the values on either side. Then it assigns it to the expression on the left.</w:t>
+        <w:t>Performs modulus on the values on either side.</w:t>
+      </w:r>
+      <w:proofErr w:type="gramEnd"/>
+      <w:r>
+        <w:rPr>
+          <w:rFonts w:eastAsia="Times New Roman" w:cstheme="minorHAnsi"/>
+          <w:sz w:val="28"/>
+          <w:szCs w:val="28"/>
+        </w:rPr>
+        <w:t xml:space="preserve"> Then it assigns it to the expression on the left.</w:t>
       </w:r>
     </w:p>
     <w:p>
@@ -4238,7 +5512,29 @@
           <w:sz w:val="28"/>
           <w:szCs w:val="28"/>
         </w:rPr>
-        <w:t>g. Exponent and Assign(**=)</w:t>
+        <w:t xml:space="preserve">g. Exponent and </w:t>
+      </w:r>
+      <w:proofErr w:type="gramStart"/>
+      <w:r>
+        <w:rPr>
+          <w:rFonts w:eastAsia="Times New Roman" w:cstheme="minorHAnsi"/>
+          <w:b/>
+          <w:bCs/>
+          <w:sz w:val="28"/>
+          <w:szCs w:val="28"/>
+        </w:rPr>
+        <w:t>Assign(</w:t>
+      </w:r>
+      <w:proofErr w:type="gramEnd"/>
+      <w:r>
+        <w:rPr>
+          <w:rFonts w:eastAsia="Times New Roman" w:cstheme="minorHAnsi"/>
+          <w:b/>
+          <w:bCs/>
+          <w:sz w:val="28"/>
+          <w:szCs w:val="28"/>
+        </w:rPr>
+        <w:t>**=)</w:t>
       </w:r>
     </w:p>
     <w:p>
@@ -4250,14 +5546,34 @@
           <w:szCs w:val="28"/>
         </w:rPr>
       </w:pPr>
+      <w:proofErr w:type="gramStart"/>
       <w:r>
         <w:rPr>
           <w:rFonts w:eastAsia="Times New Roman" w:cstheme="minorHAnsi"/>
           <w:sz w:val="28"/>
           <w:szCs w:val="28"/>
         </w:rPr>
-        <w:t>Performs exponentiation on the values on either side. Then assigns it to the expression on the left.</w:t>
-      </w:r>
+        <w:t>Performs exponentiation on the values on either side.</w:t>
+      </w:r>
+      <w:proofErr w:type="gramEnd"/>
+      <w:r>
+        <w:rPr>
+          <w:rFonts w:eastAsia="Times New Roman" w:cstheme="minorHAnsi"/>
+          <w:sz w:val="28"/>
+          <w:szCs w:val="28"/>
+        </w:rPr>
+        <w:t xml:space="preserve"> </w:t>
+      </w:r>
+      <w:proofErr w:type="gramStart"/>
+      <w:r>
+        <w:rPr>
+          <w:rFonts w:eastAsia="Times New Roman" w:cstheme="minorHAnsi"/>
+          <w:sz w:val="28"/>
+          <w:szCs w:val="28"/>
+        </w:rPr>
+        <w:t>Then assigns it to the expression on the left.</w:t>
+      </w:r>
+      <w:proofErr w:type="gramEnd"/>
     </w:p>
     <w:p>
       <w:pPr>
@@ -4276,7 +5592,29 @@
           <w:sz w:val="28"/>
           <w:szCs w:val="28"/>
         </w:rPr>
-        <w:t>h. Floor-Divide and Assign(//=)</w:t>
+        <w:t xml:space="preserve">h. Floor-Divide and </w:t>
+      </w:r>
+      <w:proofErr w:type="gramStart"/>
+      <w:r>
+        <w:rPr>
+          <w:rFonts w:eastAsia="Times New Roman" w:cstheme="minorHAnsi"/>
+          <w:b/>
+          <w:bCs/>
+          <w:sz w:val="28"/>
+          <w:szCs w:val="28"/>
+        </w:rPr>
+        <w:t>Assign(</w:t>
+      </w:r>
+      <w:proofErr w:type="gramEnd"/>
+      <w:r>
+        <w:rPr>
+          <w:rFonts w:eastAsia="Times New Roman" w:cstheme="minorHAnsi"/>
+          <w:b/>
+          <w:bCs/>
+          <w:sz w:val="28"/>
+          <w:szCs w:val="28"/>
+        </w:rPr>
+        <w:t>//=)</w:t>
       </w:r>
     </w:p>
     <w:p>
@@ -4288,6 +5626,7 @@
           <w:szCs w:val="28"/>
         </w:rPr>
       </w:pPr>
+      <w:proofErr w:type="gramStart"/>
       <w:r>
         <w:rPr>
           <w:rFonts w:eastAsia="Times New Roman" w:cstheme="minorHAnsi"/>
@@ -4295,8 +5634,27 @@
           <w:szCs w:val="28"/>
         </w:rPr>
         <w:lastRenderedPageBreak/>
-        <w:t>Performs floor-division on the values on either side. Then assigns it to the expression on the left.</w:t>
-      </w:r>
+        <w:t>Performs floor-division on the values on either side.</w:t>
+      </w:r>
+      <w:proofErr w:type="gramEnd"/>
+      <w:r>
+        <w:rPr>
+          <w:rFonts w:eastAsia="Times New Roman" w:cstheme="minorHAnsi"/>
+          <w:sz w:val="28"/>
+          <w:szCs w:val="28"/>
+        </w:rPr>
+        <w:t xml:space="preserve"> </w:t>
+      </w:r>
+      <w:proofErr w:type="gramStart"/>
+      <w:r>
+        <w:rPr>
+          <w:rFonts w:eastAsia="Times New Roman" w:cstheme="minorHAnsi"/>
+          <w:sz w:val="28"/>
+          <w:szCs w:val="28"/>
+        </w:rPr>
+        <w:t>Then assigns it to the expression on the left.</w:t>
+      </w:r>
+      <w:proofErr w:type="gramEnd"/>
     </w:p>
     <w:p>
       <w:pPr>
@@ -4368,6 +5726,7 @@
           <w:szCs w:val="28"/>
         </w:rPr>
       </w:pPr>
+      <w:proofErr w:type="gramStart"/>
       <w:r>
         <w:rPr>
           <w:rStyle w:val="Strong"/>
@@ -4376,7 +5735,18 @@
           <w:szCs w:val="28"/>
           <w:bdr w:val="none" w:sz="0" w:space="0" w:color="auto" w:frame="1"/>
         </w:rPr>
-        <w:t>a. and</w:t>
+        <w:t>a</w:t>
+      </w:r>
+      <w:proofErr w:type="gramEnd"/>
+      <w:r>
+        <w:rPr>
+          <w:rStyle w:val="Strong"/>
+          <w:rFonts w:cstheme="minorHAnsi"/>
+          <w:sz w:val="28"/>
+          <w:szCs w:val="28"/>
+          <w:bdr w:val="none" w:sz="0" w:space="0" w:color="auto" w:frame="1"/>
+        </w:rPr>
+        <w:t>. and</w:t>
       </w:r>
     </w:p>
     <w:p>
@@ -4406,6 +5776,7 @@
           <w:szCs w:val="28"/>
         </w:rPr>
       </w:pPr>
+      <w:proofErr w:type="gramStart"/>
       <w:r>
         <w:rPr>
           <w:rStyle w:val="Strong"/>
@@ -4414,7 +5785,18 @@
           <w:szCs w:val="28"/>
           <w:bdr w:val="none" w:sz="0" w:space="0" w:color="auto" w:frame="1"/>
         </w:rPr>
-        <w:t>b. or</w:t>
+        <w:t>b</w:t>
+      </w:r>
+      <w:proofErr w:type="gramEnd"/>
+      <w:r>
+        <w:rPr>
+          <w:rStyle w:val="Strong"/>
+          <w:rFonts w:cstheme="minorHAnsi"/>
+          <w:sz w:val="28"/>
+          <w:szCs w:val="28"/>
+          <w:bdr w:val="none" w:sz="0" w:space="0" w:color="auto" w:frame="1"/>
+        </w:rPr>
+        <w:t>. or</w:t>
       </w:r>
     </w:p>
     <w:p>
@@ -4450,7 +5832,25 @@
           <w:sz w:val="28"/>
           <w:szCs w:val="28"/>
         </w:rPr>
-        <w:t xml:space="preserve"> ‘and’ returns the first False value or the last value; ‘or’ returns the first True value or the last value</w:t>
+        <w:t xml:space="preserve"> ‘</w:t>
+      </w:r>
+      <w:proofErr w:type="gramStart"/>
+      <w:r>
+        <w:rPr>
+          <w:rFonts w:cstheme="minorHAnsi"/>
+          <w:sz w:val="28"/>
+          <w:szCs w:val="28"/>
+        </w:rPr>
+        <w:t>and</w:t>
+      </w:r>
+      <w:proofErr w:type="gramEnd"/>
+      <w:r>
+        <w:rPr>
+          <w:rFonts w:cstheme="minorHAnsi"/>
+          <w:sz w:val="28"/>
+          <w:szCs w:val="28"/>
+        </w:rPr>
+        <w:t>’ returns the first False value or the last value; ‘or’ returns the first True value or the last value</w:t>
       </w:r>
     </w:p>
     <w:p>
@@ -4462,6 +5862,7 @@
           <w:szCs w:val="28"/>
         </w:rPr>
       </w:pPr>
+      <w:proofErr w:type="gramStart"/>
       <w:r>
         <w:rPr>
           <w:rStyle w:val="Strong"/>
@@ -4470,7 +5871,18 @@
           <w:szCs w:val="28"/>
           <w:bdr w:val="none" w:sz="0" w:space="0" w:color="auto" w:frame="1"/>
         </w:rPr>
-        <w:t>c. not</w:t>
+        <w:t>c</w:t>
+      </w:r>
+      <w:proofErr w:type="gramEnd"/>
+      <w:r>
+        <w:rPr>
+          <w:rStyle w:val="Strong"/>
+          <w:rFonts w:cstheme="minorHAnsi"/>
+          <w:sz w:val="28"/>
+          <w:szCs w:val="28"/>
+          <w:bdr w:val="none" w:sz="0" w:space="0" w:color="auto" w:frame="1"/>
+        </w:rPr>
+        <w:t>. not</w:t>
       </w:r>
     </w:p>
     <w:p>
@@ -4623,19 +6035,31 @@
         </w:rPr>
         <w:t>, or a </w:t>
       </w:r>
-      <w:hyperlink r:id="rId10" w:history="1">
-        <w:r>
-          <w:rPr>
-            <w:rStyle w:val="Strong"/>
-            <w:rFonts w:cstheme="minorHAnsi"/>
-            <w:b w:val="0"/>
-            <w:sz w:val="28"/>
-            <w:szCs w:val="28"/>
-            <w:bdr w:val="none" w:sz="0" w:space="0" w:color="auto" w:frame="1"/>
-          </w:rPr>
-          <w:t>tuple</w:t>
-        </w:r>
-      </w:hyperlink>
+      <w:proofErr w:type="spellStart"/>
+      <w:r>
+        <w:fldChar w:fldCharType="begin"/>
+      </w:r>
+      <w:r>
+        <w:instrText>HYPERLINK "https://data-flair.training/blogs/python-tuple/"</w:instrText>
+      </w:r>
+      <w:r>
+        <w:fldChar w:fldCharType="separate"/>
+      </w:r>
+      <w:r>
+        <w:rPr>
+          <w:rStyle w:val="Strong"/>
+          <w:rFonts w:cstheme="minorHAnsi"/>
+          <w:b w:val="0"/>
+          <w:sz w:val="28"/>
+          <w:szCs w:val="28"/>
+          <w:bdr w:val="none" w:sz="0" w:space="0" w:color="auto" w:frame="1"/>
+        </w:rPr>
+        <w:t>tuple</w:t>
+      </w:r>
+      <w:proofErr w:type="spellEnd"/>
+      <w:r>
+        <w:fldChar w:fldCharType="end"/>
+      </w:r>
       <w:r>
         <w:rPr>
           <w:rFonts w:cstheme="minorHAnsi"/>
@@ -4654,6 +6078,7 @@
           <w:szCs w:val="28"/>
         </w:rPr>
       </w:pPr>
+      <w:proofErr w:type="gramStart"/>
       <w:r>
         <w:rPr>
           <w:rStyle w:val="Strong"/>
@@ -4664,7 +6089,19 @@
           <w:bdr w:val="none" w:sz="0" w:space="0" w:color="auto" w:frame="1"/>
         </w:rPr>
         <w:lastRenderedPageBreak/>
-        <w:t>a. in</w:t>
+        <w:t>a</w:t>
+      </w:r>
+      <w:proofErr w:type="gramEnd"/>
+      <w:r>
+        <w:rPr>
+          <w:rStyle w:val="Strong"/>
+          <w:rFonts w:cstheme="minorHAnsi"/>
+          <w:color w:val="444444"/>
+          <w:sz w:val="28"/>
+          <w:szCs w:val="28"/>
+          <w:bdr w:val="none" w:sz="0" w:space="0" w:color="auto" w:frame="1"/>
+        </w:rPr>
+        <w:t>. in</w:t>
       </w:r>
     </w:p>
     <w:p>
@@ -4682,7 +6119,25 @@
           <w:sz w:val="28"/>
           <w:szCs w:val="28"/>
         </w:rPr>
-        <w:t>This checks if a value is a member of a sequence. In our example, we see that the string ‘fox’ does not belong to the list pets. But the string ‘cat’ belongs to it, so it returns True. Also, the string ‘me’ is a substring to the string ‘disappointment’. Therefore, it returns true.</w:t>
+        <w:t xml:space="preserve">This checks if a value is a member of a sequence. In our example, we see that the string ‘fox’ does not belong to the list pets. But the string ‘cat’ belongs to it, so it returns </w:t>
+      </w:r>
+      <w:proofErr w:type="gramStart"/>
+      <w:r>
+        <w:rPr>
+          <w:rFonts w:cstheme="minorHAnsi"/>
+          <w:sz w:val="28"/>
+          <w:szCs w:val="28"/>
+        </w:rPr>
+        <w:t>True</w:t>
+      </w:r>
+      <w:proofErr w:type="gramEnd"/>
+      <w:r>
+        <w:rPr>
+          <w:rFonts w:cstheme="minorHAnsi"/>
+          <w:sz w:val="28"/>
+          <w:szCs w:val="28"/>
+        </w:rPr>
+        <w:t>. Also, the string ‘me’ is a substring to the string ‘disappointment’. Therefore, it returns true.</w:t>
       </w:r>
     </w:p>
     <w:p>
@@ -4713,7 +6168,29 @@
           <w:szCs w:val="28"/>
           <w:bdr w:val="none" w:sz="0" w:space="0" w:color="auto" w:frame="1"/>
         </w:rPr>
-        <w:t>&gt; pets=</w:t>
+        <w:t xml:space="preserve">&gt; </w:t>
+      </w:r>
+      <w:proofErr w:type="gramStart"/>
+      <w:r>
+        <w:rPr>
+          <w:rFonts w:cstheme="minorHAnsi"/>
+          <w:color w:val="000000"/>
+          <w:sz w:val="28"/>
+          <w:szCs w:val="28"/>
+          <w:bdr w:val="none" w:sz="0" w:space="0" w:color="auto" w:frame="1"/>
+        </w:rPr>
+        <w:t>pets</w:t>
+      </w:r>
+      <w:proofErr w:type="gramEnd"/>
+      <w:r>
+        <w:rPr>
+          <w:rFonts w:cstheme="minorHAnsi"/>
+          <w:color w:val="000000"/>
+          <w:sz w:val="28"/>
+          <w:szCs w:val="28"/>
+          <w:bdr w:val="none" w:sz="0" w:space="0" w:color="auto" w:frame="1"/>
+        </w:rPr>
+        <w:t>=</w:t>
       </w:r>
       <w:r>
         <w:rPr>
@@ -4734,7 +6211,29 @@
           <w:szCs w:val="28"/>
           <w:bdr w:val="none" w:sz="0" w:space="0" w:color="auto" w:frame="1"/>
         </w:rPr>
-        <w:t>‘dog’,’cat’,’ferret’</w:t>
+        <w:t>‘</w:t>
+      </w:r>
+      <w:proofErr w:type="spellStart"/>
+      <w:r>
+        <w:rPr>
+          <w:rFonts w:cstheme="minorHAnsi"/>
+          <w:color w:val="000000"/>
+          <w:sz w:val="28"/>
+          <w:szCs w:val="28"/>
+          <w:bdr w:val="none" w:sz="0" w:space="0" w:color="auto" w:frame="1"/>
+        </w:rPr>
+        <w:t>dog’,’cat’,’ferret</w:t>
+      </w:r>
+      <w:proofErr w:type="spellEnd"/>
+      <w:r>
+        <w:rPr>
+          <w:rFonts w:cstheme="minorHAnsi"/>
+          <w:color w:val="000000"/>
+          <w:sz w:val="28"/>
+          <w:szCs w:val="28"/>
+          <w:bdr w:val="none" w:sz="0" w:space="0" w:color="auto" w:frame="1"/>
+        </w:rPr>
+        <w:t>’</w:t>
       </w:r>
       <w:r>
         <w:rPr>
@@ -4904,6 +6403,7 @@
           <w:szCs w:val="28"/>
         </w:rPr>
       </w:pPr>
+      <w:proofErr w:type="gramStart"/>
       <w:r>
         <w:rPr>
           <w:rStyle w:val="Strong"/>
@@ -4913,7 +6413,19 @@
           <w:szCs w:val="28"/>
           <w:bdr w:val="none" w:sz="0" w:space="0" w:color="auto" w:frame="1"/>
         </w:rPr>
-        <w:t>b. not in</w:t>
+        <w:t>b</w:t>
+      </w:r>
+      <w:proofErr w:type="gramEnd"/>
+      <w:r>
+        <w:rPr>
+          <w:rStyle w:val="Strong"/>
+          <w:rFonts w:cstheme="minorHAnsi"/>
+          <w:color w:val="444444"/>
+          <w:sz w:val="28"/>
+          <w:szCs w:val="28"/>
+          <w:bdr w:val="none" w:sz="0" w:space="0" w:color="auto" w:frame="1"/>
+        </w:rPr>
+        <w:t>. not in</w:t>
       </w:r>
     </w:p>
     <w:p>
@@ -5013,6 +6525,7 @@
           <w:szCs w:val="28"/>
         </w:rPr>
       </w:pPr>
+      <w:proofErr w:type="gramStart"/>
       <w:r>
         <w:rPr>
           <w:rStyle w:val="Strong"/>
@@ -5022,7 +6535,19 @@
           <w:szCs w:val="28"/>
           <w:bdr w:val="none" w:sz="0" w:space="0" w:color="auto" w:frame="1"/>
         </w:rPr>
-        <w:t>a. is</w:t>
+        <w:t>a</w:t>
+      </w:r>
+      <w:proofErr w:type="gramEnd"/>
+      <w:r>
+        <w:rPr>
+          <w:rStyle w:val="Strong"/>
+          <w:rFonts w:cstheme="minorHAnsi"/>
+          <w:color w:val="444444"/>
+          <w:sz w:val="28"/>
+          <w:szCs w:val="28"/>
+          <w:bdr w:val="none" w:sz="0" w:space="0" w:color="auto" w:frame="1"/>
+        </w:rPr>
+        <w:t>. is</w:t>
       </w:r>
     </w:p>
     <w:p>
@@ -5040,7 +6565,25 @@
           <w:sz w:val="28"/>
           <w:szCs w:val="28"/>
         </w:rPr>
-        <w:t xml:space="preserve">If two operands have the same identity, it returns True. Otherwise, it returns False. </w:t>
+        <w:t xml:space="preserve">If two operands have the same identity, it returns </w:t>
+      </w:r>
+      <w:proofErr w:type="gramStart"/>
+      <w:r>
+        <w:rPr>
+          <w:rFonts w:cstheme="minorHAnsi"/>
+          <w:sz w:val="28"/>
+          <w:szCs w:val="28"/>
+        </w:rPr>
+        <w:t>True</w:t>
+      </w:r>
+      <w:proofErr w:type="gramEnd"/>
+      <w:r>
+        <w:rPr>
+          <w:rFonts w:cstheme="minorHAnsi"/>
+          <w:sz w:val="28"/>
+          <w:szCs w:val="28"/>
+        </w:rPr>
+        <w:t xml:space="preserve">. Otherwise, it returns False. </w:t>
       </w:r>
     </w:p>
     <w:p>
@@ -5052,6 +6595,7 @@
           <w:szCs w:val="28"/>
         </w:rPr>
       </w:pPr>
+      <w:proofErr w:type="gramStart"/>
       <w:r>
         <w:rPr>
           <w:rStyle w:val="Strong"/>
@@ -5062,7 +6606,19 @@
           <w:bdr w:val="none" w:sz="0" w:space="0" w:color="auto" w:frame="1"/>
         </w:rPr>
         <w:lastRenderedPageBreak/>
-        <w:t>b. is not</w:t>
+        <w:t>b</w:t>
+      </w:r>
+      <w:proofErr w:type="gramEnd"/>
+      <w:r>
+        <w:rPr>
+          <w:rStyle w:val="Strong"/>
+          <w:rFonts w:cstheme="minorHAnsi"/>
+          <w:color w:val="444444"/>
+          <w:sz w:val="28"/>
+          <w:szCs w:val="28"/>
+          <w:bdr w:val="none" w:sz="0" w:space="0" w:color="auto" w:frame="1"/>
+        </w:rPr>
+        <w:t>. is not</w:t>
       </w:r>
     </w:p>
     <w:p>
@@ -5226,7 +6782,31 @@
           <w:szCs w:val="28"/>
           <w:bdr w:val="none" w:sz="0" w:space="0" w:color="auto" w:frame="1"/>
         </w:rPr>
-        <w:t>a. Binary AND(&amp;)</w:t>
+        <w:t xml:space="preserve">a. Binary </w:t>
+      </w:r>
+      <w:proofErr w:type="gramStart"/>
+      <w:r>
+        <w:rPr>
+          <w:rStyle w:val="Strong"/>
+          <w:rFonts w:cstheme="minorHAnsi"/>
+          <w:color w:val="444444"/>
+          <w:sz w:val="28"/>
+          <w:szCs w:val="28"/>
+          <w:bdr w:val="none" w:sz="0" w:space="0" w:color="auto" w:frame="1"/>
+        </w:rPr>
+        <w:t>AND(</w:t>
+      </w:r>
+      <w:proofErr w:type="gramEnd"/>
+      <w:r>
+        <w:rPr>
+          <w:rStyle w:val="Strong"/>
+          <w:rFonts w:cstheme="minorHAnsi"/>
+          <w:color w:val="444444"/>
+          <w:sz w:val="28"/>
+          <w:szCs w:val="28"/>
+          <w:bdr w:val="none" w:sz="0" w:space="0" w:color="auto" w:frame="1"/>
+        </w:rPr>
+        <w:t>&amp;)</w:t>
       </w:r>
     </w:p>
     <w:p>
@@ -5244,8 +6824,72 @@
           <w:sz w:val="28"/>
           <w:szCs w:val="28"/>
         </w:rPr>
-        <w:t>It performs bit by bit AND operation on the two values. Here, binary for 2 is 10, and that for 3 is 11. &amp;-ing them results in 10, which is binary for 2. Similarly, &amp;-ing 011(3) and 100(4) results in 000(0).</w:t>
-      </w:r>
+        <w:t xml:space="preserve">It performs bit by bit AND operation on the two values. Here, binary for 2 is 10, and that for 3 is 11. </w:t>
+      </w:r>
+      <w:proofErr w:type="gramStart"/>
+      <w:r>
+        <w:rPr>
+          <w:rFonts w:cstheme="minorHAnsi"/>
+          <w:sz w:val="28"/>
+          <w:szCs w:val="28"/>
+        </w:rPr>
+        <w:t>&amp;-</w:t>
+      </w:r>
+      <w:proofErr w:type="spellStart"/>
+      <w:r>
+        <w:rPr>
+          <w:rFonts w:cstheme="minorHAnsi"/>
+          <w:sz w:val="28"/>
+          <w:szCs w:val="28"/>
+        </w:rPr>
+        <w:t>ing</w:t>
+      </w:r>
+      <w:proofErr w:type="spellEnd"/>
+      <w:r>
+        <w:rPr>
+          <w:rFonts w:cstheme="minorHAnsi"/>
+          <w:sz w:val="28"/>
+          <w:szCs w:val="28"/>
+        </w:rPr>
+        <w:t xml:space="preserve"> them results in 10, which is binary for 2.</w:t>
+      </w:r>
+      <w:proofErr w:type="gramEnd"/>
+      <w:r>
+        <w:rPr>
+          <w:rFonts w:cstheme="minorHAnsi"/>
+          <w:sz w:val="28"/>
+          <w:szCs w:val="28"/>
+        </w:rPr>
+        <w:t xml:space="preserve"> </w:t>
+      </w:r>
+      <w:proofErr w:type="gramStart"/>
+      <w:r>
+        <w:rPr>
+          <w:rFonts w:cstheme="minorHAnsi"/>
+          <w:sz w:val="28"/>
+          <w:szCs w:val="28"/>
+        </w:rPr>
+        <w:t>Similarly, &amp;-</w:t>
+      </w:r>
+      <w:proofErr w:type="spellStart"/>
+      <w:r>
+        <w:rPr>
+          <w:rFonts w:cstheme="minorHAnsi"/>
+          <w:sz w:val="28"/>
+          <w:szCs w:val="28"/>
+        </w:rPr>
+        <w:t>ing</w:t>
+      </w:r>
+      <w:proofErr w:type="spellEnd"/>
+      <w:r>
+        <w:rPr>
+          <w:rFonts w:cstheme="minorHAnsi"/>
+          <w:sz w:val="28"/>
+          <w:szCs w:val="28"/>
+        </w:rPr>
+        <w:t xml:space="preserve"> 011(3) and 100(4) results in 000(0).</w:t>
+      </w:r>
+      <w:proofErr w:type="gramEnd"/>
     </w:p>
     <w:p>
       <w:pPr>
@@ -5414,7 +7058,31 @@
           <w:szCs w:val="28"/>
           <w:bdr w:val="none" w:sz="0" w:space="0" w:color="auto" w:frame="1"/>
         </w:rPr>
-        <w:t>b. Binary OR(|)</w:t>
+        <w:t xml:space="preserve">b. Binary </w:t>
+      </w:r>
+      <w:proofErr w:type="gramStart"/>
+      <w:r>
+        <w:rPr>
+          <w:rStyle w:val="Strong"/>
+          <w:rFonts w:cstheme="minorHAnsi"/>
+          <w:color w:val="444444"/>
+          <w:sz w:val="28"/>
+          <w:szCs w:val="28"/>
+          <w:bdr w:val="none" w:sz="0" w:space="0" w:color="auto" w:frame="1"/>
+        </w:rPr>
+        <w:t>OR(</w:t>
+      </w:r>
+      <w:proofErr w:type="gramEnd"/>
+      <w:r>
+        <w:rPr>
+          <w:rStyle w:val="Strong"/>
+          <w:rFonts w:cstheme="minorHAnsi"/>
+          <w:color w:val="444444"/>
+          <w:sz w:val="28"/>
+          <w:szCs w:val="28"/>
+          <w:bdr w:val="none" w:sz="0" w:space="0" w:color="auto" w:frame="1"/>
+        </w:rPr>
+        <w:t>|)</w:t>
       </w:r>
     </w:p>
     <w:p>
@@ -5432,7 +7100,25 @@
           <w:sz w:val="28"/>
           <w:szCs w:val="28"/>
         </w:rPr>
-        <w:t>It performs bit by bit OR on the two values. Here, OR-ing 10(2) and 11(3) results in 11(3).</w:t>
+        <w:t>It performs bit by bit OR on the two values. Here, OR-</w:t>
+      </w:r>
+      <w:proofErr w:type="spellStart"/>
+      <w:r>
+        <w:rPr>
+          <w:rFonts w:cstheme="minorHAnsi"/>
+          <w:sz w:val="28"/>
+          <w:szCs w:val="28"/>
+        </w:rPr>
+        <w:t>ing</w:t>
+      </w:r>
+      <w:proofErr w:type="spellEnd"/>
+      <w:r>
+        <w:rPr>
+          <w:rFonts w:cstheme="minorHAnsi"/>
+          <w:sz w:val="28"/>
+          <w:szCs w:val="28"/>
+        </w:rPr>
+        <w:t xml:space="preserve"> 10(2) and 11(3) results in 11(3).</w:t>
       </w:r>
     </w:p>
     <w:p>
@@ -5534,7 +7220,31 @@
           <w:szCs w:val="28"/>
           <w:bdr w:val="none" w:sz="0" w:space="0" w:color="auto" w:frame="1"/>
         </w:rPr>
-        <w:t>c. Binary XOR(^)</w:t>
+        <w:t xml:space="preserve">c. Binary </w:t>
+      </w:r>
+      <w:proofErr w:type="gramStart"/>
+      <w:r>
+        <w:rPr>
+          <w:rStyle w:val="Strong"/>
+          <w:rFonts w:cstheme="minorHAnsi"/>
+          <w:color w:val="444444"/>
+          <w:sz w:val="28"/>
+          <w:szCs w:val="28"/>
+          <w:bdr w:val="none" w:sz="0" w:space="0" w:color="auto" w:frame="1"/>
+        </w:rPr>
+        <w:t>XOR(</w:t>
+      </w:r>
+      <w:proofErr w:type="gramEnd"/>
+      <w:r>
+        <w:rPr>
+          <w:rStyle w:val="Strong"/>
+          <w:rFonts w:cstheme="minorHAnsi"/>
+          <w:color w:val="444444"/>
+          <w:sz w:val="28"/>
+          <w:szCs w:val="28"/>
+          <w:bdr w:val="none" w:sz="0" w:space="0" w:color="auto" w:frame="1"/>
+        </w:rPr>
+        <w:t>^)</w:t>
       </w:r>
     </w:p>
     <w:p>
@@ -5552,7 +7262,43 @@
           <w:sz w:val="28"/>
           <w:szCs w:val="28"/>
         </w:rPr>
-        <w:t>It performs bit by bit XOR(exclusive-OR) on the two values. Here, XOR-ing 10(2) and 11(3) results in 01(1).</w:t>
+        <w:t xml:space="preserve">It performs bit by bit </w:t>
+      </w:r>
+      <w:proofErr w:type="gramStart"/>
+      <w:r>
+        <w:rPr>
+          <w:rFonts w:cstheme="minorHAnsi"/>
+          <w:sz w:val="28"/>
+          <w:szCs w:val="28"/>
+        </w:rPr>
+        <w:t>XOR(</w:t>
+      </w:r>
+      <w:proofErr w:type="gramEnd"/>
+      <w:r>
+        <w:rPr>
+          <w:rFonts w:cstheme="minorHAnsi"/>
+          <w:sz w:val="28"/>
+          <w:szCs w:val="28"/>
+        </w:rPr>
+        <w:t>exclusive-OR) on the two values. Here, XOR-</w:t>
+      </w:r>
+      <w:proofErr w:type="spellStart"/>
+      <w:r>
+        <w:rPr>
+          <w:rFonts w:cstheme="minorHAnsi"/>
+          <w:sz w:val="28"/>
+          <w:szCs w:val="28"/>
+        </w:rPr>
+        <w:t>ing</w:t>
+      </w:r>
+      <w:proofErr w:type="spellEnd"/>
+      <w:r>
+        <w:rPr>
+          <w:rFonts w:cstheme="minorHAnsi"/>
+          <w:sz w:val="28"/>
+          <w:szCs w:val="28"/>
+        </w:rPr>
+        <w:t xml:space="preserve"> 10(2) and 11(3) results in 01(1).</w:t>
       </w:r>
     </w:p>
     <w:p>
@@ -5655,7 +7401,31 @@
           <w:szCs w:val="28"/>
           <w:bdr w:val="none" w:sz="0" w:space="0" w:color="auto" w:frame="1"/>
         </w:rPr>
-        <w:t>d. Binary One’s Complement(~)</w:t>
+        <w:t xml:space="preserve">d. Binary One’s </w:t>
+      </w:r>
+      <w:proofErr w:type="gramStart"/>
+      <w:r>
+        <w:rPr>
+          <w:rStyle w:val="Strong"/>
+          <w:rFonts w:cstheme="minorHAnsi"/>
+          <w:color w:val="444444"/>
+          <w:sz w:val="28"/>
+          <w:szCs w:val="28"/>
+          <w:bdr w:val="none" w:sz="0" w:space="0" w:color="auto" w:frame="1"/>
+        </w:rPr>
+        <w:t>Complement(</w:t>
+      </w:r>
+      <w:proofErr w:type="gramEnd"/>
+      <w:r>
+        <w:rPr>
+          <w:rStyle w:val="Strong"/>
+          <w:rFonts w:cstheme="minorHAnsi"/>
+          <w:color w:val="444444"/>
+          <w:sz w:val="28"/>
+          <w:szCs w:val="28"/>
+          <w:bdr w:val="none" w:sz="0" w:space="0" w:color="auto" w:frame="1"/>
+        </w:rPr>
+        <w:t>~)</w:t>
       </w:r>
     </w:p>
     <w:p>
@@ -5772,7 +7542,31 @@
           <w:szCs w:val="28"/>
           <w:bdr w:val="none" w:sz="0" w:space="0" w:color="auto" w:frame="1"/>
         </w:rPr>
-        <w:t>e. Binary Left-Shift(&lt;&lt;)</w:t>
+        <w:t>e. Binary Left-</w:t>
+      </w:r>
+      <w:proofErr w:type="gramStart"/>
+      <w:r>
+        <w:rPr>
+          <w:rStyle w:val="Strong"/>
+          <w:rFonts w:cstheme="minorHAnsi"/>
+          <w:color w:val="444444"/>
+          <w:sz w:val="28"/>
+          <w:szCs w:val="28"/>
+          <w:bdr w:val="none" w:sz="0" w:space="0" w:color="auto" w:frame="1"/>
+        </w:rPr>
+        <w:t>Shift(</w:t>
+      </w:r>
+      <w:proofErr w:type="gramEnd"/>
+      <w:r>
+        <w:rPr>
+          <w:rStyle w:val="Strong"/>
+          <w:rFonts w:cstheme="minorHAnsi"/>
+          <w:color w:val="444444"/>
+          <w:sz w:val="28"/>
+          <w:szCs w:val="28"/>
+          <w:bdr w:val="none" w:sz="0" w:space="0" w:color="auto" w:frame="1"/>
+        </w:rPr>
+        <w:t>&lt;&lt;)</w:t>
       </w:r>
     </w:p>
     <w:p>
@@ -5892,7 +7686,31 @@
           <w:szCs w:val="28"/>
           <w:bdr w:val="none" w:sz="0" w:space="0" w:color="auto" w:frame="1"/>
         </w:rPr>
-        <w:t>f. Binary Right-Shift(&gt;&gt;)</w:t>
+        <w:t>f. Binary Right-</w:t>
+      </w:r>
+      <w:proofErr w:type="gramStart"/>
+      <w:r>
+        <w:rPr>
+          <w:rStyle w:val="Strong"/>
+          <w:rFonts w:cstheme="minorHAnsi"/>
+          <w:color w:val="444444"/>
+          <w:sz w:val="28"/>
+          <w:szCs w:val="28"/>
+          <w:bdr w:val="none" w:sz="0" w:space="0" w:color="auto" w:frame="1"/>
+        </w:rPr>
+        <w:t>Shift(</w:t>
+      </w:r>
+      <w:proofErr w:type="gramEnd"/>
+      <w:r>
+        <w:rPr>
+          <w:rStyle w:val="Strong"/>
+          <w:rFonts w:cstheme="minorHAnsi"/>
+          <w:color w:val="444444"/>
+          <w:sz w:val="28"/>
+          <w:szCs w:val="28"/>
+          <w:bdr w:val="none" w:sz="0" w:space="0" w:color="auto" w:frame="1"/>
+        </w:rPr>
+        <w:t>&gt;&gt;)</w:t>
       </w:r>
     </w:p>
     <w:p>
@@ -6023,13 +7841,23 @@
           <w:szCs w:val="28"/>
         </w:rPr>
       </w:pPr>
-      <w:r>
-        <w:rPr>
-          <w:b/>
-          <w:sz w:val="28"/>
-          <w:szCs w:val="28"/>
-        </w:rPr>
-        <w:t>if Statements</w:t>
+      <w:proofErr w:type="gramStart"/>
+      <w:r>
+        <w:rPr>
+          <w:b/>
+          <w:sz w:val="28"/>
+          <w:szCs w:val="28"/>
+        </w:rPr>
+        <w:t>if</w:t>
+      </w:r>
+      <w:proofErr w:type="gramEnd"/>
+      <w:r>
+        <w:rPr>
+          <w:b/>
+          <w:sz w:val="28"/>
+          <w:szCs w:val="28"/>
+        </w:rPr>
+        <w:t xml:space="preserve"> Statements</w:t>
       </w:r>
       <w:r>
         <w:rPr>
@@ -6044,8 +7872,17 @@
           <w:sz w:val="28"/>
           <w:szCs w:val="28"/>
         </w:rPr>
-        <w:t>An if statement in python takes an expression with it. If the expression am</w:t>
-      </w:r>
+        <w:t xml:space="preserve">An if statement in python takes an expression with it. If the expression </w:t>
+      </w:r>
+      <w:proofErr w:type="gramStart"/>
+      <w:r>
+        <w:rPr>
+          <w:sz w:val="28"/>
+          <w:szCs w:val="28"/>
+        </w:rPr>
+        <w:t>am</w:t>
+      </w:r>
+      <w:proofErr w:type="gramEnd"/>
       <w:r>
         <w:rPr>
           <w:sz w:val="28"/>
@@ -6053,28 +7890,63 @@
         </w:rPr>
         <w:t xml:space="preserve"> </w:t>
       </w:r>
-      <w:r>
-        <w:rPr>
-          <w:sz w:val="28"/>
-          <w:szCs w:val="28"/>
-        </w:rPr>
-        <w:t>ounts to True, then the block of statements under it is executed. If it amounts to False, then the block is skipped and control transfers to the statements after the block. But remember to indent the statements in a block equally. This is because we don’t use curly braces to delimit blocks. Also, use a colon(:) after the condition.</w:t>
-      </w:r>
-    </w:p>
-    <w:p>
-      <w:pPr>
-        <w:rPr>
-          <w:sz w:val="28"/>
-          <w:szCs w:val="28"/>
-        </w:rPr>
-      </w:pPr>
-      <w:r>
-        <w:rPr>
-          <w:b/>
-          <w:sz w:val="28"/>
-          <w:szCs w:val="28"/>
-        </w:rPr>
-        <w:t>if-else Statements</w:t>
+      <w:proofErr w:type="spellStart"/>
+      <w:r>
+        <w:rPr>
+          <w:sz w:val="28"/>
+          <w:szCs w:val="28"/>
+        </w:rPr>
+        <w:t>ounts</w:t>
+      </w:r>
+      <w:proofErr w:type="spellEnd"/>
+      <w:r>
+        <w:rPr>
+          <w:sz w:val="28"/>
+          <w:szCs w:val="28"/>
+        </w:rPr>
+        <w:t xml:space="preserve"> to True, then the block of statements under it is executed. If it amounts to False, then the block is skipped and control transfers to the statements after the block. But remember to indent the statements in a block equally. This is because we don’t use curly braces to delimit blocks. Also, use a </w:t>
+      </w:r>
+      <w:proofErr w:type="gramStart"/>
+      <w:r>
+        <w:rPr>
+          <w:sz w:val="28"/>
+          <w:szCs w:val="28"/>
+        </w:rPr>
+        <w:t>colon(</w:t>
+      </w:r>
+      <w:proofErr w:type="gramEnd"/>
+      <w:r>
+        <w:rPr>
+          <w:sz w:val="28"/>
+          <w:szCs w:val="28"/>
+        </w:rPr>
+        <w:t>:) after the condition.</w:t>
+      </w:r>
+    </w:p>
+    <w:p>
+      <w:pPr>
+        <w:rPr>
+          <w:sz w:val="28"/>
+          <w:szCs w:val="28"/>
+        </w:rPr>
+      </w:pPr>
+      <w:proofErr w:type="gramStart"/>
+      <w:r>
+        <w:rPr>
+          <w:b/>
+          <w:sz w:val="28"/>
+          <w:szCs w:val="28"/>
+        </w:rPr>
+        <w:t>if-else</w:t>
+      </w:r>
+      <w:proofErr w:type="gramEnd"/>
+      <w:r>
+        <w:rPr>
+          <w:b/>
+          <w:sz w:val="28"/>
+          <w:szCs w:val="28"/>
+        </w:rPr>
+        <w:t xml:space="preserve"> Statements</w:t>
       </w:r>
       <w:r>
         <w:rPr>
@@ -6113,7 +7985,25 @@
           <w:sz w:val="28"/>
           <w:szCs w:val="28"/>
         </w:rPr>
-        <w:t xml:space="preserve"> Chained Conditionals (elif ladder)</w:t>
+        <w:t xml:space="preserve"> Chained Conditionals (</w:t>
+      </w:r>
+      <w:proofErr w:type="spellStart"/>
+      <w:r>
+        <w:rPr>
+          <w:b/>
+          <w:sz w:val="28"/>
+          <w:szCs w:val="28"/>
+        </w:rPr>
+        <w:t>elif</w:t>
+      </w:r>
+      <w:proofErr w:type="spellEnd"/>
+      <w:r>
+        <w:rPr>
+          <w:b/>
+          <w:sz w:val="28"/>
+          <w:szCs w:val="28"/>
+        </w:rPr>
+        <w:t xml:space="preserve"> ladder)</w:t>
       </w:r>
       <w:r>
         <w:rPr>
@@ -6128,7 +8018,23 @@
           <w:sz w:val="28"/>
           <w:szCs w:val="28"/>
         </w:rPr>
-        <w:t>Python allows the elif keyword as a replacement to the else-if statements in </w:t>
+        <w:t xml:space="preserve">Python allows the </w:t>
+      </w:r>
+      <w:proofErr w:type="spellStart"/>
+      <w:r>
+        <w:rPr>
+          <w:sz w:val="28"/>
+          <w:szCs w:val="28"/>
+        </w:rPr>
+        <w:t>elif</w:t>
+      </w:r>
+      <w:proofErr w:type="spellEnd"/>
+      <w:r>
+        <w:rPr>
+          <w:sz w:val="28"/>
+          <w:szCs w:val="28"/>
+        </w:rPr>
+        <w:t xml:space="preserve"> keyword as a replacement to the else-if statements in </w:t>
       </w:r>
       <w:r>
         <w:rPr>
@@ -6142,7 +8048,23 @@
           <w:sz w:val="28"/>
           <w:szCs w:val="28"/>
         </w:rPr>
-        <w:t xml:space="preserve"> or C++. When we have more than one condition to check, we can use it. If condition 1 isn’t True, condition 2 is checked. If it isn’t true, condition 3 is checked.</w:t>
+        <w:t xml:space="preserve"> or C++. When we have more than one condition to check, we can use it. If condition 1 isn’t </w:t>
+      </w:r>
+      <w:proofErr w:type="gramStart"/>
+      <w:r>
+        <w:rPr>
+          <w:sz w:val="28"/>
+          <w:szCs w:val="28"/>
+        </w:rPr>
+        <w:t>True</w:t>
+      </w:r>
+      <w:proofErr w:type="gramEnd"/>
+      <w:r>
+        <w:rPr>
+          <w:sz w:val="28"/>
+          <w:szCs w:val="28"/>
+        </w:rPr>
+        <w:t>, condition 2 is checked. If it isn’t true, condition 3 is checked.</w:t>
       </w:r>
     </w:p>
     <w:p>
@@ -6176,12 +8098,21 @@
         </w:rPr>
         <w:t xml:space="preserve"> - </w:t>
       </w:r>
-      <w:r>
-        <w:rPr>
-          <w:sz w:val="28"/>
-          <w:szCs w:val="28"/>
-        </w:rPr>
-        <w:t>You can put an if statement in the block under another if statement. This is to implement further checks.</w:t>
+      <w:proofErr w:type="gramStart"/>
+      <w:r>
+        <w:rPr>
+          <w:sz w:val="28"/>
+          <w:szCs w:val="28"/>
+        </w:rPr>
+        <w:t>You</w:t>
+      </w:r>
+      <w:proofErr w:type="gramEnd"/>
+      <w:r>
+        <w:rPr>
+          <w:sz w:val="28"/>
+          <w:szCs w:val="28"/>
+        </w:rPr>
+        <w:t xml:space="preserve"> can put an if statement in the block under another if statement. This is to implement further checks.</w:t>
       </w:r>
     </w:p>
     <w:p>
@@ -6234,6 +8165,7 @@
           <w:szCs w:val="36"/>
         </w:rPr>
       </w:pPr>
+      <w:proofErr w:type="gramStart"/>
       <w:r>
         <w:rPr>
           <w:b/>
@@ -6241,7 +8173,16 @@
           <w:szCs w:val="36"/>
         </w:rPr>
         <w:lastRenderedPageBreak/>
-        <w:t xml:space="preserve">range() – </w:t>
+        <w:t>range(</w:t>
+      </w:r>
+      <w:proofErr w:type="gramEnd"/>
+      <w:r>
+        <w:rPr>
+          <w:b/>
+          <w:sz w:val="36"/>
+          <w:szCs w:val="36"/>
+        </w:rPr>
+        <w:t xml:space="preserve">) – </w:t>
       </w:r>
     </w:p>
     <w:p>
@@ -6266,7 +8207,39 @@
           <w:sz w:val="28"/>
           <w:szCs w:val="28"/>
         </w:rPr>
-        <w:t>is a built-in function of Python. It is used when a user needs to perform an action for a specific number of times. range() in Python(3. x) is just a renamed version of a function called xrange in Python(2</w:t>
+        <w:t xml:space="preserve">is a built-in function of Python. It is used when a user needs to perform an action for a specific number of times. </w:t>
+      </w:r>
+      <w:proofErr w:type="gramStart"/>
+      <w:r>
+        <w:rPr>
+          <w:sz w:val="28"/>
+          <w:szCs w:val="28"/>
+        </w:rPr>
+        <w:t>range(</w:t>
+      </w:r>
+      <w:proofErr w:type="gramEnd"/>
+      <w:r>
+        <w:rPr>
+          <w:sz w:val="28"/>
+          <w:szCs w:val="28"/>
+        </w:rPr>
+        <w:t xml:space="preserve">) in Python(3. x) is just a renamed version of a function called </w:t>
+      </w:r>
+      <w:proofErr w:type="spellStart"/>
+      <w:r>
+        <w:rPr>
+          <w:sz w:val="28"/>
+          <w:szCs w:val="28"/>
+        </w:rPr>
+        <w:t>xrange</w:t>
+      </w:r>
+      <w:proofErr w:type="spellEnd"/>
+      <w:r>
+        <w:rPr>
+          <w:sz w:val="28"/>
+          <w:szCs w:val="28"/>
+        </w:rPr>
+        <w:t xml:space="preserve"> in Python(2</w:t>
       </w:r>
       <w:r>
         <w:rPr>
@@ -6299,14 +8272,31 @@
           <w:sz w:val="28"/>
           <w:szCs w:val="28"/>
         </w:rPr>
-        <w:t xml:space="preserve">Syntax –  </w:t>
-      </w:r>
-      <w:r>
-        <w:rPr>
-          <w:sz w:val="28"/>
-          <w:szCs w:val="28"/>
-        </w:rPr>
-        <w:t>range(start ,stop):</w:t>
+        <w:t xml:space="preserve">Syntax </w:t>
+      </w:r>
+      <w:proofErr w:type="gramStart"/>
+      <w:r>
+        <w:rPr>
+          <w:b/>
+          <w:sz w:val="28"/>
+          <w:szCs w:val="28"/>
+        </w:rPr>
+        <w:t xml:space="preserve">–  </w:t>
+      </w:r>
+      <w:r>
+        <w:rPr>
+          <w:sz w:val="28"/>
+          <w:szCs w:val="28"/>
+        </w:rPr>
+        <w:t>range</w:t>
+      </w:r>
+      <w:proofErr w:type="gramEnd"/>
+      <w:r>
+        <w:rPr>
+          <w:sz w:val="28"/>
+          <w:szCs w:val="28"/>
+        </w:rPr>
+        <w:t>(start ,stop):</w:t>
       </w:r>
     </w:p>
     <w:p>
@@ -6388,7 +8378,23 @@
           <w:sz w:val="28"/>
           <w:szCs w:val="28"/>
         </w:rPr>
-        <w:t>A while loop in python iterates till its condition becomes False. In other words, it executes the statements under itself while the condition it takes is True.</w:t>
+        <w:t xml:space="preserve">A while loop in python iterates till its condition becomes False. In other words, it executes the statements under itself while the condition it takes is </w:t>
+      </w:r>
+      <w:proofErr w:type="gramStart"/>
+      <w:r>
+        <w:rPr>
+          <w:sz w:val="28"/>
+          <w:szCs w:val="28"/>
+        </w:rPr>
+        <w:t>True</w:t>
+      </w:r>
+      <w:proofErr w:type="gramEnd"/>
+      <w:r>
+        <w:rPr>
+          <w:sz w:val="28"/>
+          <w:szCs w:val="28"/>
+        </w:rPr>
+        <w:t>.</w:t>
       </w:r>
     </w:p>
     <w:p>
@@ -6407,12 +8413,21 @@
         </w:rPr>
         <w:t xml:space="preserve">Syntax – </w:t>
       </w:r>
-      <w:r>
-        <w:rPr>
-          <w:sz w:val="28"/>
-          <w:szCs w:val="28"/>
-        </w:rPr>
-        <w:t>while(condition):</w:t>
+      <w:proofErr w:type="gramStart"/>
+      <w:r>
+        <w:rPr>
+          <w:sz w:val="28"/>
+          <w:szCs w:val="28"/>
+        </w:rPr>
+        <w:t>while(</w:t>
+      </w:r>
+      <w:proofErr w:type="gramEnd"/>
+      <w:r>
+        <w:rPr>
+          <w:sz w:val="28"/>
+          <w:szCs w:val="28"/>
+        </w:rPr>
+        <w:t>condition):</w:t>
       </w:r>
     </w:p>
     <w:p>
@@ -6467,7 +8482,23 @@
           <w:sz w:val="28"/>
           <w:szCs w:val="28"/>
         </w:rPr>
-        <w:t xml:space="preserve"> while(condition):</w:t>
+        <w:t xml:space="preserve"> </w:t>
+      </w:r>
+      <w:proofErr w:type="gramStart"/>
+      <w:r>
+        <w:rPr>
+          <w:sz w:val="28"/>
+          <w:szCs w:val="28"/>
+        </w:rPr>
+        <w:t>while(</w:t>
+      </w:r>
+      <w:proofErr w:type="gramEnd"/>
+      <w:r>
+        <w:rPr>
+          <w:sz w:val="28"/>
+          <w:szCs w:val="28"/>
+        </w:rPr>
+        <w:t>condition):</w:t>
       </w:r>
     </w:p>
     <w:p>
@@ -6540,7 +8571,23 @@
           <w:szCs w:val="28"/>
         </w:rPr>
         <w:tab/>
-        <w:t>(logic)</w:t>
+        <w:t>(</w:t>
+      </w:r>
+      <w:proofErr w:type="gramStart"/>
+      <w:r>
+        <w:rPr>
+          <w:sz w:val="28"/>
+          <w:szCs w:val="28"/>
+        </w:rPr>
+        <w:t>logic</w:t>
+      </w:r>
+      <w:proofErr w:type="gramEnd"/>
+      <w:r>
+        <w:rPr>
+          <w:sz w:val="28"/>
+          <w:szCs w:val="28"/>
+        </w:rPr>
+        <w:t>)</w:t>
       </w:r>
     </w:p>
     <w:p>
@@ -6561,13 +8608,23 @@
           <w:szCs w:val="36"/>
         </w:rPr>
       </w:pPr>
-      <w:r>
-        <w:rPr>
-          <w:b/>
-          <w:sz w:val="36"/>
-          <w:szCs w:val="36"/>
-        </w:rPr>
-        <w:t>break statement</w:t>
+      <w:proofErr w:type="gramStart"/>
+      <w:r>
+        <w:rPr>
+          <w:b/>
+          <w:sz w:val="36"/>
+          <w:szCs w:val="36"/>
+        </w:rPr>
+        <w:t>break</w:t>
+      </w:r>
+      <w:proofErr w:type="gramEnd"/>
+      <w:r>
+        <w:rPr>
+          <w:b/>
+          <w:sz w:val="36"/>
+          <w:szCs w:val="36"/>
+        </w:rPr>
+        <w:t xml:space="preserve"> statement</w:t>
       </w:r>
       <w:r>
         <w:rPr>
@@ -6591,7 +8648,32 @@
           <w:sz w:val="28"/>
           <w:szCs w:val="28"/>
         </w:rPr>
-        <w:t>When you put a break statement in the body of a loop, the loop stops executing, and control shifts to the first statement outside it. You can put it in a for or while loop.</w:t>
+        <w:t xml:space="preserve">When you put a break statement in the body of a loop, the loop stops executing, and control shifts to the first statement outside it. You can put it in </w:t>
+      </w:r>
+      <w:proofErr w:type="gramStart"/>
+      <w:r>
+        <w:rPr>
+          <w:sz w:val="28"/>
+          <w:szCs w:val="28"/>
+        </w:rPr>
+        <w:t xml:space="preserve">a </w:t>
+      </w:r>
+      <w:proofErr w:type="spellStart"/>
+      <w:r>
+        <w:rPr>
+          <w:sz w:val="28"/>
+          <w:szCs w:val="28"/>
+        </w:rPr>
+        <w:t>for</w:t>
+      </w:r>
+      <w:proofErr w:type="spellEnd"/>
+      <w:proofErr w:type="gramEnd"/>
+      <w:r>
+        <w:rPr>
+          <w:sz w:val="28"/>
+          <w:szCs w:val="28"/>
+        </w:rPr>
+        <w:t xml:space="preserve"> or while loop.</w:t>
       </w:r>
     </w:p>
     <w:p>
@@ -6603,6 +8685,7 @@
           <w:szCs w:val="36"/>
         </w:rPr>
       </w:pPr>
+      <w:proofErr w:type="gramStart"/>
       <w:r>
         <w:rPr>
           <w:b/>
@@ -6610,7 +8693,16 @@
           <w:szCs w:val="36"/>
         </w:rPr>
         <w:lastRenderedPageBreak/>
-        <w:t>continue statement</w:t>
+        <w:t>continue</w:t>
+      </w:r>
+      <w:proofErr w:type="gramEnd"/>
+      <w:r>
+        <w:rPr>
+          <w:b/>
+          <w:sz w:val="36"/>
+          <w:szCs w:val="36"/>
+        </w:rPr>
+        <w:t xml:space="preserve"> statement</w:t>
       </w:r>
       <w:r>
         <w:rPr>
@@ -6647,6 +8739,7 @@
           <w:u w:val="single"/>
         </w:rPr>
       </w:pPr>
+      <w:proofErr w:type="spellStart"/>
       <w:r>
         <w:rPr>
           <w:b/>
@@ -6656,6 +8749,7 @@
         </w:rPr>
         <w:t>Tkinter</w:t>
       </w:r>
+      <w:proofErr w:type="spellEnd"/>
     </w:p>
     <w:p>
       <w:pPr>
@@ -6666,13 +8760,77 @@
           <w:szCs w:val="28"/>
         </w:rPr>
       </w:pPr>
-      <w:r>
-        <w:rPr>
-          <w:b/>
-          <w:sz w:val="28"/>
-          <w:szCs w:val="28"/>
-        </w:rPr>
-        <w:t>Tkinter is the standard GUI library for Python. Python when combined with Tkinter provides a fast and easy way to create GUI applications. Tkinter provides a powerful object-oriented interface to the Tk GUI toolkit.</w:t>
+      <w:proofErr w:type="spellStart"/>
+      <w:r>
+        <w:rPr>
+          <w:b/>
+          <w:sz w:val="28"/>
+          <w:szCs w:val="28"/>
+        </w:rPr>
+        <w:t>Tkinter</w:t>
+      </w:r>
+      <w:proofErr w:type="spellEnd"/>
+      <w:r>
+        <w:rPr>
+          <w:b/>
+          <w:sz w:val="28"/>
+          <w:szCs w:val="28"/>
+        </w:rPr>
+        <w:t xml:space="preserve"> is the standard GUI library for Python. Python when combined with </w:t>
+      </w:r>
+      <w:proofErr w:type="spellStart"/>
+      <w:r>
+        <w:rPr>
+          <w:b/>
+          <w:sz w:val="28"/>
+          <w:szCs w:val="28"/>
+        </w:rPr>
+        <w:t>Tkinter</w:t>
+      </w:r>
+      <w:proofErr w:type="spellEnd"/>
+      <w:r>
+        <w:rPr>
+          <w:b/>
+          <w:sz w:val="28"/>
+          <w:szCs w:val="28"/>
+        </w:rPr>
+        <w:t xml:space="preserve"> provides a fast and easy way to create GUI applications. </w:t>
+      </w:r>
+      <w:proofErr w:type="spellStart"/>
+      <w:r>
+        <w:rPr>
+          <w:b/>
+          <w:sz w:val="28"/>
+          <w:szCs w:val="28"/>
+        </w:rPr>
+        <w:t>Tkinter</w:t>
+      </w:r>
+      <w:proofErr w:type="spellEnd"/>
+      <w:r>
+        <w:rPr>
+          <w:b/>
+          <w:sz w:val="28"/>
+          <w:szCs w:val="28"/>
+        </w:rPr>
+        <w:t xml:space="preserve"> provides a powerful object-oriented interface to the </w:t>
+      </w:r>
+      <w:proofErr w:type="spellStart"/>
+      <w:r>
+        <w:rPr>
+          <w:b/>
+          <w:sz w:val="28"/>
+          <w:szCs w:val="28"/>
+        </w:rPr>
+        <w:t>Tk</w:t>
+      </w:r>
+      <w:proofErr w:type="spellEnd"/>
+      <w:r>
+        <w:rPr>
+          <w:b/>
+          <w:sz w:val="28"/>
+          <w:szCs w:val="28"/>
+        </w:rPr>
+        <w:t xml:space="preserve"> GUI toolkit.</w:t>
       </w:r>
     </w:p>
     <w:p>
